--- a/Questions.docx
+++ b/Questions.docx
@@ -3,493 +3,2482 @@
 <w:document xmlns:wpc="http://schemas.microsoft.com/office/word/2010/wordprocessingCanvas" xmlns:cx="http://schemas.microsoft.com/office/drawing/2014/chartex" xmlns:cx1="http://schemas.microsoft.com/office/drawing/2015/9/8/chartex" xmlns:cx2="http://schemas.microsoft.com/office/drawing/2015/10/21/chartex" xmlns:cx3="http://schemas.microsoft.com/office/drawing/2016/5/9/chartex" xmlns:cx4="http://schemas.microsoft.com/office/drawing/2016/5/10/chartex" xmlns:cx5="http://schemas.microsoft.com/office/drawing/2016/5/11/chartex" xmlns:cx6="http://schemas.microsoft.com/office/drawing/2016/5/12/chartex" xmlns:cx7="http://schemas.microsoft.com/office/drawing/2016/5/13/chartex" xmlns:cx8="http://schemas.microsoft.com/office/drawing/2016/5/14/chartex" xmlns:mc="http://schemas.openxmlformats.org/markup-compatibility/2006" xmlns:aink="http://schemas.microsoft.com/office/drawing/2016/ink" xmlns:am3d="http://schemas.microsoft.com/office/drawing/2017/model3d" xmlns:o="urn:schemas-microsoft-com:office:office" xmlns:r="http://schemas.openxmlformats.org/officeDocument/2006/relationships" xmlns:m="http://schemas.openxmlformats.org/officeDocument/2006/math" xmlns:v="urn:schemas-microsoft-com:vml" xmlns:wp14="http://schemas.microsoft.com/office/word/2010/wordprocessingDrawing" xmlns:wp="http://schemas.openxmlformats.org/drawingml/2006/wordprocessingDrawing" xmlns:w10="urn:schemas-microsoft-com:office:word" xmlns:w="http://schemas.openxmlformats.org/wordprocessingml/2006/main" xmlns:w14="http://schemas.microsoft.com/office/word/2010/wordml" xmlns:w15="http://schemas.microsoft.com/office/word/2012/wordml" xmlns:w16cid="http://schemas.microsoft.com/office/word/2016/wordml/cid" xmlns:w16se="http://schemas.microsoft.com/office/word/2015/wordml/symex" xmlns:wpg="http://schemas.microsoft.com/office/word/2010/wordprocessingGroup" xmlns:wpi="http://schemas.microsoft.com/office/word/2010/wordprocessingInk" xmlns:wne="http://schemas.microsoft.com/office/word/2006/wordml" xmlns:wps="http://schemas.microsoft.com/office/word/2010/wordprocessingShape" mc:Ignorable="w14 w15 w16se w16cid wp14">
   <w:body>
     <w:p>
-      <w:r>
-        <w:t>To Recruiter:</w:t>
-      </w:r>
-    </w:p>
-    <w:p>
-      <w:r>
-        <w:t>Questions on derivatives and options. Any examples?</w:t>
-      </w:r>
-    </w:p>
-    <w:p>
-      <w:r>
-        <w:t xml:space="preserve">Methodical Questions as in Brainteaser’s? </w:t>
-      </w:r>
-    </w:p>
-    <w:p>
-      <w:r>
-        <w:t>What character</w:t>
-      </w:r>
-      <w:r>
-        <w:t xml:space="preserve"> of the candidate</w:t>
-      </w:r>
-      <w:r>
-        <w:t xml:space="preserve"> are they looking for?</w:t>
-      </w:r>
-    </w:p>
-    <w:p/>
-    <w:p/>
-    <w:p/>
-    <w:p>
-      <w:pPr>
-        <w:rPr>
+      <w:pPr>
+        <w:spacing w:before="100" w:beforeAutospacing="1" w:after="100" w:afterAutospacing="1"/>
+        <w:rPr>
+          <w:rFonts w:cs="Helvetica"/>
+          <w:color w:val="000000"/>
+        </w:rPr>
+      </w:pPr>
+      <w:r>
+        <w:rPr>
+          <w:rFonts w:cs="Helvetica"/>
+          <w:color w:val="000000"/>
+        </w:rPr>
+        <w:t> Go through every single strategy with Hesam</w:t>
+      </w:r>
+    </w:p>
+    <w:p>
+      <w:pPr>
+        <w:spacing w:before="100" w:beforeAutospacing="1" w:after="100" w:afterAutospacing="1"/>
+        <w:rPr>
+          <w:rFonts w:cs="Helvetica"/>
+          <w:color w:val="000000"/>
+        </w:rPr>
+      </w:pPr>
+      <w:r>
+        <w:rPr>
+          <w:rFonts w:cs="Helvetica"/>
+          <w:color w:val="000000"/>
+        </w:rPr>
+        <w:t xml:space="preserve">Learn option </w:t>
+      </w:r>
+      <w:proofErr w:type="spellStart"/>
+      <w:r>
+        <w:rPr>
+          <w:rFonts w:cs="Helvetica"/>
+          <w:color w:val="000000"/>
+        </w:rPr>
+        <w:t>greeks</w:t>
+      </w:r>
+      <w:proofErr w:type="spellEnd"/>
+      <w:r>
+        <w:rPr>
+          <w:rFonts w:cs="Helvetica"/>
+          <w:color w:val="000000"/>
+        </w:rPr>
+        <w:t xml:space="preserve"> in option book</w:t>
+      </w:r>
+    </w:p>
+    <w:p>
+      <w:pPr>
+        <w:spacing w:before="100" w:beforeAutospacing="1" w:after="100" w:afterAutospacing="1"/>
+        <w:rPr>
+          <w:rFonts w:cs="Helvetica"/>
           <w:b/>
-        </w:rPr>
-      </w:pPr>
-      <w:r>
-        <w:rPr>
+          <w:bCs/>
+          <w:color w:val="000000"/>
+        </w:rPr>
+      </w:pPr>
+      <w:r>
+        <w:rPr>
+          <w:rFonts w:cs="Helvetica"/>
           <w:b/>
-        </w:rPr>
-        <w:t>List of things to do:</w:t>
-      </w:r>
-    </w:p>
-    <w:p>
-      <w:r>
-        <w:t>Read through option chapter of CAIA</w:t>
-      </w:r>
-    </w:p>
-    <w:p>
-      <w:r>
-        <w:t>Go through every single strategy with Hesam</w:t>
-      </w:r>
-    </w:p>
-    <w:p>
-      <w:r>
-        <w:t>Example of for each bullet point in CV</w:t>
-      </w:r>
-    </w:p>
-    <w:p>
-      <w:r>
-        <w:t xml:space="preserve">Learn option </w:t>
+          <w:bCs/>
+          <w:color w:val="000000"/>
+        </w:rPr>
+        <w:t> </w:t>
+      </w:r>
+      <w:r>
+        <w:rPr>
+          <w:rFonts w:cs="Helvetica"/>
+          <w:b/>
+          <w:bCs/>
+          <w:color w:val="000000"/>
+        </w:rPr>
+        <w:t>List of Models</w:t>
+      </w:r>
+    </w:p>
+    <w:p>
+      <w:pPr>
+        <w:spacing w:before="100" w:beforeAutospacing="1" w:after="100" w:afterAutospacing="1"/>
+        <w:rPr>
+          <w:rFonts w:cs="Helvetica"/>
+          <w:b/>
+          <w:bCs/>
+          <w:color w:val="000000"/>
+        </w:rPr>
+      </w:pPr>
+      <w:r>
+        <w:rPr>
+          <w:rFonts w:cs="Helvetica"/>
+          <w:b/>
+          <w:bCs/>
+          <w:color w:val="000000"/>
+        </w:rPr>
+        <w:t>Market Neutral intraday Mean Reversion</w:t>
+      </w:r>
+      <w:r>
+        <w:rPr>
+          <w:rFonts w:cs="Helvetica"/>
+          <w:b/>
+          <w:bCs/>
+          <w:color w:val="000000"/>
+        </w:rPr>
+        <w:t>:</w:t>
+      </w:r>
+    </w:p>
+    <w:p>
+      <w:pPr>
+        <w:spacing w:before="100" w:beforeAutospacing="1" w:after="100" w:afterAutospacing="1"/>
+        <w:rPr>
+          <w:rFonts w:cs="Helvetica"/>
+          <w:color w:val="000000"/>
+        </w:rPr>
+      </w:pPr>
+      <w:r>
+        <w:rPr>
+          <w:rFonts w:cs="Helvetica"/>
+          <w:color w:val="000000"/>
+        </w:rPr>
+        <w:t>Volatility dependent.</w:t>
+      </w:r>
+    </w:p>
+    <w:p>
+      <w:pPr>
+        <w:spacing w:before="100" w:beforeAutospacing="1" w:after="100" w:afterAutospacing="1"/>
+        <w:rPr>
+          <w:rFonts w:cs="Helvetica"/>
+          <w:color w:val="000000"/>
+        </w:rPr>
+      </w:pPr>
+      <w:r>
+        <w:rPr>
+          <w:rFonts w:cs="Helvetica"/>
+          <w:color w:val="000000"/>
+        </w:rPr>
+        <w:t>Max daily drawdown 6%</w:t>
+      </w:r>
+    </w:p>
+    <w:p>
+      <w:pPr>
+        <w:spacing w:before="100" w:beforeAutospacing="1" w:after="100" w:afterAutospacing="1"/>
+        <w:rPr>
+          <w:rFonts w:cs="Helvetica"/>
+          <w:color w:val="000000"/>
+        </w:rPr>
+      </w:pPr>
+      <w:r>
+        <w:rPr>
+          <w:rFonts w:cs="Helvetica"/>
+          <w:color w:val="000000"/>
+        </w:rPr>
+        <w:t>Annualised vol = 8% - 10%</w:t>
+      </w:r>
+    </w:p>
+    <w:p>
+      <w:pPr>
+        <w:spacing w:before="100" w:beforeAutospacing="1" w:after="100" w:afterAutospacing="1"/>
+        <w:rPr>
+          <w:rFonts w:cs="Helvetica"/>
+          <w:color w:val="000000"/>
+        </w:rPr>
+      </w:pPr>
+      <w:r>
+        <w:rPr>
+          <w:rFonts w:cs="Helvetica"/>
+          <w:color w:val="000000"/>
+        </w:rPr>
+        <w:t>Annualised Mean = 10 -12%</w:t>
+      </w:r>
+    </w:p>
+    <w:p>
+      <w:pPr>
+        <w:spacing w:before="100" w:beforeAutospacing="1" w:after="100" w:afterAutospacing="1"/>
+        <w:rPr>
+          <w:rFonts w:cs="Helvetica"/>
+          <w:color w:val="000000"/>
+        </w:rPr>
+      </w:pPr>
+      <w:r>
+        <w:rPr>
+          <w:rFonts w:cs="Helvetica"/>
+          <w:color w:val="000000"/>
+        </w:rPr>
+        <w:t>Capacity 500m</w:t>
+      </w:r>
+    </w:p>
+    <w:p>
+      <w:pPr>
+        <w:spacing w:before="100" w:beforeAutospacing="1" w:after="100" w:afterAutospacing="1"/>
+        <w:rPr>
+          <w:rFonts w:cs="Helvetica"/>
+          <w:color w:val="000000"/>
+        </w:rPr>
+      </w:pPr>
+      <w:r>
+        <w:rPr>
+          <w:rFonts w:cs="Helvetica"/>
+          <w:color w:val="000000"/>
+        </w:rPr>
+        <w:t>In low volatile regimes, applied intraday EU correlation filter</w:t>
+      </w:r>
+    </w:p>
+    <w:p>
+      <w:pPr>
+        <w:spacing w:before="100" w:beforeAutospacing="1" w:after="100" w:afterAutospacing="1"/>
+        <w:rPr>
+          <w:rFonts w:cs="Helvetica"/>
+          <w:color w:val="000000"/>
+        </w:rPr>
+      </w:pPr>
+      <w:r>
+        <w:rPr>
+          <w:rFonts w:cs="Helvetica"/>
+          <w:color w:val="000000"/>
+        </w:rPr>
+        <w:t>Set of parameters tests:</w:t>
+      </w:r>
+    </w:p>
+    <w:p>
+      <w:pPr>
+        <w:spacing w:before="100" w:beforeAutospacing="1" w:after="100" w:afterAutospacing="1"/>
+        <w:rPr>
+          <w:rFonts w:cs="Helvetica"/>
+          <w:color w:val="000000"/>
+        </w:rPr>
+      </w:pPr>
+      <w:r>
+        <w:rPr>
+          <w:rFonts w:cs="Helvetica"/>
+          <w:color w:val="000000"/>
+        </w:rPr>
+        <w:t>1</w:t>
+      </w:r>
+      <w:r>
+        <w:rPr>
+          <w:rFonts w:cs="Helvetica"/>
+          <w:color w:val="000000"/>
+          <w:vertAlign w:val="superscript"/>
+        </w:rPr>
+        <w:t>st</w:t>
+      </w:r>
+      <w:r>
+        <w:rPr>
+          <w:rFonts w:cs="Helvetica"/>
+          <w:color w:val="000000"/>
+        </w:rPr>
+        <w:t xml:space="preserve"> was to apply VG and ES correlation for VGES spread.</w:t>
+      </w:r>
+    </w:p>
+    <w:p>
+      <w:pPr>
+        <w:spacing w:before="100" w:beforeAutospacing="1" w:after="100" w:afterAutospacing="1"/>
+        <w:rPr>
+          <w:rFonts w:cs="Helvetica"/>
+          <w:color w:val="000000"/>
+        </w:rPr>
+      </w:pPr>
+      <w:r>
+        <w:rPr>
+          <w:rFonts w:cs="Helvetica"/>
+          <w:color w:val="000000"/>
+        </w:rPr>
+        <w:t>2</w:t>
+      </w:r>
+      <w:r>
+        <w:rPr>
+          <w:rFonts w:cs="Helvetica"/>
+          <w:color w:val="000000"/>
+          <w:vertAlign w:val="superscript"/>
+        </w:rPr>
+        <w:t>nd</w:t>
+      </w:r>
+      <w:r>
+        <w:rPr>
+          <w:rFonts w:cs="Helvetica"/>
+          <w:color w:val="000000"/>
+        </w:rPr>
+        <w:t xml:space="preserve"> tried intra EU Correlation filter, Z VG etc</w:t>
+      </w:r>
+    </w:p>
+    <w:p>
+      <w:pPr>
+        <w:spacing w:before="100" w:beforeAutospacing="1" w:after="100" w:afterAutospacing="1"/>
+        <w:rPr>
+          <w:rFonts w:cs="Helvetica"/>
+          <w:color w:val="000000"/>
+        </w:rPr>
+      </w:pPr>
+      <w:r>
+        <w:rPr>
+          <w:rFonts w:cs="Helvetica"/>
+          <w:color w:val="000000"/>
+        </w:rPr>
+        <w:t xml:space="preserve">Info ratio of high </w:t>
       </w:r>
       <w:proofErr w:type="spellStart"/>
       <w:r>
-        <w:t>greeks</w:t>
+        <w:rPr>
+          <w:rFonts w:cs="Helvetica"/>
+          <w:color w:val="000000"/>
+        </w:rPr>
+        <w:t>corr</w:t>
       </w:r>
       <w:proofErr w:type="spellEnd"/>
       <w:r>
-        <w:t xml:space="preserve"> in option book</w:t>
-      </w:r>
+        <w:rPr>
+          <w:rFonts w:cs="Helvetica"/>
+          <w:color w:val="000000"/>
+        </w:rPr>
+        <w:t xml:space="preserve"> 1.7, low </w:t>
+      </w:r>
+      <w:proofErr w:type="spellStart"/>
+      <w:r>
+        <w:rPr>
+          <w:rFonts w:cs="Helvetica"/>
+          <w:color w:val="000000"/>
+        </w:rPr>
+        <w:t>corr</w:t>
+      </w:r>
+      <w:proofErr w:type="spellEnd"/>
+      <w:r>
+        <w:rPr>
+          <w:rFonts w:cs="Helvetica"/>
+          <w:color w:val="000000"/>
+        </w:rPr>
+        <w:t xml:space="preserve"> 0.4</w:t>
+      </w:r>
+    </w:p>
+    <w:p>
+      <w:pPr>
+        <w:spacing w:before="100" w:beforeAutospacing="1" w:after="100" w:afterAutospacing="1"/>
+        <w:rPr>
+          <w:rFonts w:cs="Helvetica"/>
+          <w:color w:val="000000"/>
+        </w:rPr>
+      </w:pPr>
+      <w:r>
+        <w:rPr>
+          <w:rFonts w:cs="Helvetica"/>
+          <w:color w:val="000000"/>
+        </w:rPr>
+        <w:t>Also tried currency adjustment, t-stats over 30 days observations.</w:t>
+      </w:r>
+    </w:p>
+    <w:p>
+      <w:pPr>
+        <w:spacing w:before="100" w:beforeAutospacing="1" w:after="100" w:afterAutospacing="1"/>
+        <w:rPr>
+          <w:rFonts w:cs="Helvetica"/>
+          <w:color w:val="000000"/>
+        </w:rPr>
+      </w:pPr>
+      <w:r>
+        <w:rPr>
+          <w:rFonts w:cs="Helvetica"/>
+          <w:color w:val="000000"/>
+        </w:rPr>
+        <w:t>Q: why use beta 0.5???</w:t>
+      </w:r>
+    </w:p>
+    <w:p>
+      <w:pPr>
+        <w:spacing w:before="100" w:beforeAutospacing="1" w:after="100" w:afterAutospacing="1"/>
+        <w:rPr>
+          <w:rFonts w:cs="Helvetica"/>
+          <w:b/>
+          <w:bCs/>
+          <w:color w:val="000000"/>
+        </w:rPr>
+      </w:pPr>
+      <w:r>
+        <w:rPr>
+          <w:rFonts w:cs="Helvetica"/>
+          <w:b/>
+          <w:bCs/>
+          <w:color w:val="000000"/>
+        </w:rPr>
+        <w:t>FX Carry</w:t>
+      </w:r>
+    </w:p>
+    <w:p>
+      <w:pPr>
+        <w:spacing w:before="100" w:beforeAutospacing="1" w:after="100" w:afterAutospacing="1"/>
+        <w:rPr>
+          <w:rFonts w:cs="Helvetica"/>
+          <w:color w:val="000000"/>
+        </w:rPr>
+      </w:pPr>
+      <w:r>
+        <w:rPr>
+          <w:rFonts w:cs="Helvetica"/>
+          <w:color w:val="000000"/>
+        </w:rPr>
+        <w:t>Explore interests rate differences between high yield country and low yield country using FX Forwards</w:t>
+      </w:r>
+    </w:p>
+    <w:p>
+      <w:pPr>
+        <w:spacing w:before="100" w:beforeAutospacing="1" w:after="100" w:afterAutospacing="1"/>
+        <w:rPr>
+          <w:rFonts w:cs="Helvetica"/>
+          <w:color w:val="000000"/>
+        </w:rPr>
+      </w:pPr>
+      <w:r>
+        <w:rPr>
+          <w:rFonts w:cs="Helvetica"/>
+          <w:color w:val="000000"/>
+        </w:rPr>
+        <w:t>Steps:</w:t>
+      </w:r>
+    </w:p>
+    <w:p>
+      <w:pPr>
+        <w:spacing w:before="100" w:beforeAutospacing="1" w:after="100" w:afterAutospacing="1"/>
+        <w:rPr>
+          <w:rFonts w:cs="Helvetica"/>
+          <w:color w:val="000000"/>
+        </w:rPr>
+      </w:pPr>
+      <w:r>
+        <w:rPr>
+          <w:rFonts w:cs="Helvetica"/>
+          <w:color w:val="000000"/>
+        </w:rPr>
+        <w:t>Forward Premium = F(t) / S(t) – 1</w:t>
+      </w:r>
+    </w:p>
+    <w:p>
+      <w:pPr>
+        <w:spacing w:before="100" w:beforeAutospacing="1" w:after="100" w:afterAutospacing="1"/>
+        <w:rPr>
+          <w:rFonts w:cs="Helvetica"/>
+          <w:color w:val="000000"/>
+        </w:rPr>
+      </w:pPr>
+      <w:r>
+        <w:rPr>
+          <w:rFonts w:cs="Helvetica"/>
+          <w:color w:val="000000"/>
+        </w:rPr>
+        <w:t xml:space="preserve">Rank forward </w:t>
+      </w:r>
+      <w:r>
+        <w:rPr>
+          <w:rFonts w:cs="Helvetica"/>
+          <w:color w:val="000000"/>
+        </w:rPr>
+        <w:t>premium from high to low. High forward premium currency, forwards is trading in premium go short, low forward premium currency, forwards trading in discount go short.</w:t>
+      </w:r>
+    </w:p>
+    <w:p>
+      <w:pPr>
+        <w:spacing w:before="100" w:beforeAutospacing="1" w:after="100" w:afterAutospacing="1"/>
+        <w:rPr>
+          <w:rFonts w:cs="Helvetica"/>
+          <w:color w:val="000000"/>
+        </w:rPr>
+      </w:pPr>
+      <w:r>
+        <w:rPr>
+          <w:rFonts w:cs="Helvetica"/>
+          <w:color w:val="000000"/>
+        </w:rPr>
+        <w:t>Basket of 18 tradable currencies, split into 4 quantiles.</w:t>
+      </w:r>
+    </w:p>
+    <w:p>
+      <w:pPr>
+        <w:spacing w:before="100" w:beforeAutospacing="1" w:after="100" w:afterAutospacing="1"/>
+        <w:rPr>
+          <w:rFonts w:cs="Helvetica"/>
+          <w:color w:val="000000"/>
+        </w:rPr>
+      </w:pPr>
+      <w:r>
+        <w:rPr>
+          <w:rFonts w:cs="Helvetica"/>
+          <w:color w:val="000000"/>
+        </w:rPr>
+        <w:t>Short 1</w:t>
+      </w:r>
+      <w:r>
+        <w:rPr>
+          <w:rFonts w:cs="Helvetica"/>
+          <w:color w:val="000000"/>
+          <w:vertAlign w:val="superscript"/>
+        </w:rPr>
+        <w:t>st</w:t>
+      </w:r>
+      <w:r>
+        <w:rPr>
+          <w:rFonts w:cs="Helvetica"/>
+          <w:color w:val="000000"/>
+        </w:rPr>
+        <w:t xml:space="preserve"> quantile, long 4</w:t>
+      </w:r>
+      <w:r>
+        <w:rPr>
+          <w:rFonts w:cs="Helvetica"/>
+          <w:color w:val="000000"/>
+          <w:vertAlign w:val="superscript"/>
+        </w:rPr>
+        <w:t>th</w:t>
+      </w:r>
+      <w:r>
+        <w:rPr>
+          <w:rFonts w:cs="Helvetica"/>
+          <w:color w:val="000000"/>
+        </w:rPr>
+        <w:t xml:space="preserve"> quantiles, dollar neutral.</w:t>
+      </w:r>
+    </w:p>
+    <w:p>
+      <w:pPr>
+        <w:spacing w:before="100" w:beforeAutospacing="1" w:after="100" w:afterAutospacing="1"/>
+        <w:rPr>
+          <w:rFonts w:cs="Helvetica"/>
+          <w:color w:val="000000"/>
+        </w:rPr>
+      </w:pPr>
+      <w:r>
+        <w:rPr>
+          <w:rFonts w:cs="Helvetica"/>
+          <w:color w:val="000000"/>
+        </w:rPr>
+        <w:t xml:space="preserve">Show proof of </w:t>
+      </w:r>
+      <w:proofErr w:type="spellStart"/>
+      <w:r>
+        <w:rPr>
+          <w:rFonts w:cs="Helvetica"/>
+          <w:color w:val="000000"/>
+        </w:rPr>
+        <w:t>fx</w:t>
+      </w:r>
+      <w:proofErr w:type="spellEnd"/>
+      <w:r>
+        <w:rPr>
+          <w:rFonts w:cs="Helvetica"/>
+          <w:color w:val="000000"/>
+        </w:rPr>
+        <w:t xml:space="preserve"> return approx. Carry return.</w:t>
+      </w:r>
+    </w:p>
+    <w:p>
+      <w:pPr>
+        <w:spacing w:before="100" w:beforeAutospacing="1" w:after="100" w:afterAutospacing="1"/>
+        <w:rPr>
+          <w:rFonts w:cs="Helvetica"/>
+          <w:color w:val="000000"/>
+        </w:rPr>
+      </w:pPr>
+      <w:r>
+        <w:rPr>
+          <w:rFonts w:cs="Helvetica"/>
+          <w:color w:val="000000"/>
+        </w:rPr>
+        <w:lastRenderedPageBreak/>
+        <w:t>Sole responsibility of trading and monitoring the trade.</w:t>
+      </w:r>
+    </w:p>
+    <w:p>
+      <w:pPr>
+        <w:spacing w:before="100" w:beforeAutospacing="1" w:after="100" w:afterAutospacing="1"/>
+        <w:rPr>
+          <w:rFonts w:cs="Helvetica"/>
+          <w:color w:val="000000"/>
+        </w:rPr>
+      </w:pPr>
+      <w:r>
+        <w:rPr>
+          <w:rFonts w:cs="Helvetica"/>
+          <w:color w:val="000000"/>
+        </w:rPr>
+        <w:t>What is FX Carry daily mean? Or annualise mean?</w:t>
+      </w:r>
+    </w:p>
+    <w:p>
+      <w:pPr>
+        <w:spacing w:before="100" w:beforeAutospacing="1" w:after="100" w:afterAutospacing="1"/>
+        <w:rPr>
+          <w:rFonts w:cs="Helvetica"/>
+          <w:b/>
+          <w:bCs/>
+          <w:color w:val="000000"/>
+        </w:rPr>
+      </w:pPr>
+      <w:r>
+        <w:rPr>
+          <w:rFonts w:cs="Helvetica"/>
+          <w:b/>
+          <w:bCs/>
+          <w:color w:val="000000"/>
+        </w:rPr>
+        <w:t>Slippage System</w:t>
+      </w:r>
+    </w:p>
+    <w:p>
+      <w:pPr>
+        <w:spacing w:before="100" w:beforeAutospacing="1" w:after="100" w:afterAutospacing="1"/>
+        <w:rPr>
+          <w:rFonts w:cs="Helvetica"/>
+          <w:color w:val="000000"/>
+        </w:rPr>
+      </w:pPr>
+      <w:r>
+        <w:rPr>
+          <w:rFonts w:cs="Helvetica"/>
+          <w:color w:val="000000"/>
+        </w:rPr>
+        <w:t>e</w:t>
+      </w:r>
+      <w:r>
+        <w:rPr>
+          <w:rFonts w:cs="Helvetica"/>
+          <w:color w:val="000000"/>
+        </w:rPr>
+        <w:t xml:space="preserve">xcel </w:t>
+      </w:r>
+      <w:r>
+        <w:rPr>
+          <w:rFonts w:cs="Helvetica"/>
+          <w:color w:val="000000"/>
+        </w:rPr>
+        <w:t>Marco</w:t>
+      </w:r>
+      <w:r>
+        <w:rPr>
+          <w:rFonts w:cs="Helvetica"/>
+          <w:color w:val="000000"/>
+        </w:rPr>
+        <w:t xml:space="preserve"> pulls </w:t>
+      </w:r>
+      <w:r>
+        <w:rPr>
+          <w:rFonts w:cs="Helvetica"/>
+          <w:color w:val="000000"/>
+        </w:rPr>
+        <w:t>booked / executed trade details. Compare with theoretical prices.</w:t>
+      </w:r>
+    </w:p>
+    <w:p>
+      <w:pPr>
+        <w:spacing w:before="100" w:beforeAutospacing="1" w:after="100" w:afterAutospacing="1"/>
+        <w:rPr>
+          <w:rFonts w:cs="Helvetica"/>
+          <w:color w:val="000000"/>
+        </w:rPr>
+      </w:pPr>
+      <w:r>
+        <w:rPr>
+          <w:rFonts w:cs="Helvetica"/>
+          <w:color w:val="000000"/>
+        </w:rPr>
+        <w:t>Compare execution slippage with theoretical slippage.</w:t>
+      </w:r>
+    </w:p>
+    <w:p>
+      <w:pPr>
+        <w:spacing w:before="100" w:beforeAutospacing="1" w:after="100" w:afterAutospacing="1"/>
+        <w:rPr>
+          <w:rFonts w:cs="Helvetica"/>
+          <w:b/>
+          <w:bCs/>
+          <w:color w:val="000000"/>
+        </w:rPr>
+      </w:pPr>
+      <w:r>
+        <w:rPr>
+          <w:rFonts w:cs="Helvetica"/>
+          <w:b/>
+          <w:bCs/>
+          <w:color w:val="000000"/>
+        </w:rPr>
+        <w:t>Risk Parity</w:t>
+      </w:r>
+    </w:p>
+    <w:p>
+      <w:pPr>
+        <w:spacing w:before="100" w:beforeAutospacing="1" w:after="100" w:afterAutospacing="1"/>
+        <w:rPr>
+          <w:rFonts w:cs="Helvetica"/>
+          <w:color w:val="000000"/>
+        </w:rPr>
+      </w:pPr>
+      <w:r>
+        <w:rPr>
+          <w:rFonts w:cs="Helvetica"/>
+          <w:color w:val="000000"/>
+        </w:rPr>
+        <w:t>Applied correlation regime on risk parity trade.</w:t>
+      </w:r>
+    </w:p>
+    <w:p>
+      <w:pPr>
+        <w:spacing w:before="100" w:beforeAutospacing="1" w:after="100" w:afterAutospacing="1"/>
+        <w:rPr>
+          <w:rFonts w:cs="Helvetica"/>
+          <w:color w:val="000000"/>
+        </w:rPr>
+      </w:pPr>
+      <w:r>
+        <w:rPr>
+          <w:rFonts w:cs="Helvetica"/>
+          <w:color w:val="000000"/>
+        </w:rPr>
+        <w:t>In the example of ESTY,</w:t>
+      </w:r>
+    </w:p>
+    <w:p>
+      <w:pPr>
+        <w:spacing w:before="100" w:beforeAutospacing="1" w:after="100" w:afterAutospacing="1"/>
+        <w:rPr>
+          <w:rFonts w:cs="Helvetica"/>
+          <w:color w:val="000000"/>
+        </w:rPr>
+      </w:pPr>
+      <w:r>
+        <w:rPr>
+          <w:rFonts w:cs="Helvetica"/>
+          <w:color w:val="000000"/>
+        </w:rPr>
+        <w:t xml:space="preserve">If TY is in highly </w:t>
+      </w:r>
+      <w:proofErr w:type="spellStart"/>
+      <w:r>
+        <w:rPr>
+          <w:rFonts w:cs="Helvetica"/>
+          <w:color w:val="000000"/>
+        </w:rPr>
+        <w:t>corr</w:t>
+      </w:r>
+      <w:proofErr w:type="spellEnd"/>
+      <w:r>
+        <w:rPr>
+          <w:rFonts w:cs="Helvetica"/>
+          <w:color w:val="000000"/>
+        </w:rPr>
+        <w:t xml:space="preserve"> with ES, does not provide hedge.</w:t>
+      </w:r>
+    </w:p>
+    <w:p>
+      <w:pPr>
+        <w:spacing w:before="100" w:beforeAutospacing="1" w:after="100" w:afterAutospacing="1"/>
+        <w:rPr>
+          <w:rFonts w:cs="Helvetica"/>
+          <w:color w:val="000000"/>
+        </w:rPr>
+      </w:pPr>
+      <w:r>
+        <w:rPr>
+          <w:rFonts w:cs="Helvetica"/>
+          <w:color w:val="000000"/>
+        </w:rPr>
+        <w:t>Investigate how each regime works.</w:t>
+      </w:r>
+    </w:p>
+    <w:p>
+      <w:pPr>
+        <w:spacing w:before="100" w:beforeAutospacing="1" w:after="100" w:afterAutospacing="1"/>
+        <w:rPr>
+          <w:rFonts w:cs="Helvetica"/>
+          <w:color w:val="000000"/>
+        </w:rPr>
+      </w:pPr>
+      <w:r>
+        <w:rPr>
+          <w:rFonts w:cs="Helvetica"/>
+          <w:color w:val="000000"/>
+        </w:rPr>
+        <w:t xml:space="preserve">Rolling daily 30-day </w:t>
+      </w:r>
+      <w:proofErr w:type="spellStart"/>
+      <w:r>
+        <w:rPr>
+          <w:rFonts w:cs="Helvetica"/>
+          <w:color w:val="000000"/>
+        </w:rPr>
+        <w:t>corr</w:t>
+      </w:r>
+      <w:proofErr w:type="spellEnd"/>
+      <w:r>
+        <w:rPr>
+          <w:rFonts w:cs="Helvetica"/>
+          <w:color w:val="000000"/>
+        </w:rPr>
+        <w:t>, split in to 3 brackets.</w:t>
+      </w:r>
+    </w:p>
+    <w:p>
+      <w:pPr>
+        <w:spacing w:before="100" w:beforeAutospacing="1" w:after="100" w:afterAutospacing="1"/>
+        <w:rPr>
+          <w:rFonts w:cs="Helvetica"/>
+          <w:color w:val="000000"/>
+        </w:rPr>
+      </w:pPr>
+      <w:r>
+        <w:rPr>
+          <w:rFonts w:cs="Helvetica"/>
+          <w:color w:val="000000"/>
+        </w:rPr>
+        <w:t xml:space="preserve">Split into low/high/med </w:t>
+      </w:r>
+      <w:proofErr w:type="spellStart"/>
+      <w:r>
+        <w:rPr>
+          <w:rFonts w:cs="Helvetica"/>
+          <w:color w:val="000000"/>
+        </w:rPr>
+        <w:t>Corr</w:t>
+      </w:r>
+      <w:proofErr w:type="spellEnd"/>
+      <w:r>
+        <w:rPr>
+          <w:rFonts w:cs="Helvetica"/>
+          <w:color w:val="000000"/>
+        </w:rPr>
+        <w:t xml:space="preserve"> regime </w:t>
+      </w:r>
+    </w:p>
+    <w:p>
+      <w:pPr>
+        <w:spacing w:before="100" w:beforeAutospacing="1" w:after="100" w:afterAutospacing="1"/>
+        <w:rPr>
+          <w:rFonts w:cs="Helvetica"/>
+          <w:color w:val="000000"/>
+        </w:rPr>
+      </w:pPr>
+      <w:r>
+        <w:rPr>
+          <w:rFonts w:cs="Helvetica"/>
+          <w:color w:val="000000"/>
+        </w:rPr>
+        <w:t xml:space="preserve">Traditional risk premium makes no money in high med </w:t>
+      </w:r>
+      <w:proofErr w:type="spellStart"/>
+      <w:r>
+        <w:rPr>
+          <w:rFonts w:cs="Helvetica"/>
+          <w:color w:val="000000"/>
+        </w:rPr>
+        <w:t>corr</w:t>
+      </w:r>
+      <w:proofErr w:type="spellEnd"/>
+      <w:r>
+        <w:rPr>
+          <w:rFonts w:cs="Helvetica"/>
+          <w:color w:val="000000"/>
+        </w:rPr>
+        <w:t>, makes 16bps in low corr.</w:t>
+      </w:r>
+    </w:p>
+    <w:p>
+      <w:pPr>
+        <w:spacing w:before="100" w:beforeAutospacing="1" w:after="100" w:afterAutospacing="1"/>
+        <w:rPr>
+          <w:rFonts w:cs="Helvetica"/>
+          <w:color w:val="000000"/>
+        </w:rPr>
+      </w:pPr>
+      <w:r>
+        <w:rPr>
+          <w:rFonts w:cs="Helvetica"/>
+          <w:color w:val="000000"/>
+        </w:rPr>
+        <w:t xml:space="preserve"> During </w:t>
+      </w:r>
+      <w:proofErr w:type="spellStart"/>
+      <w:r>
+        <w:rPr>
+          <w:rFonts w:cs="Helvetica"/>
+          <w:color w:val="000000"/>
+        </w:rPr>
+        <w:t>EoM</w:t>
+      </w:r>
+      <w:proofErr w:type="spellEnd"/>
+      <w:r>
+        <w:rPr>
+          <w:rFonts w:cs="Helvetica"/>
+          <w:color w:val="000000"/>
+        </w:rPr>
+        <w:t xml:space="preserve"> </w:t>
+      </w:r>
+      <w:r>
+        <w:rPr>
+          <w:rFonts w:cs="Helvetica"/>
+          <w:color w:val="000000"/>
+        </w:rPr>
+        <w:t>period,</w:t>
+      </w:r>
+      <w:r>
+        <w:rPr>
+          <w:rFonts w:cs="Helvetica"/>
+          <w:color w:val="000000"/>
+        </w:rPr>
+        <w:t xml:space="preserve"> double daily return. </w:t>
+      </w:r>
+    </w:p>
+    <w:p>
+      <w:pPr>
+        <w:spacing w:before="100" w:beforeAutospacing="1" w:after="100" w:afterAutospacing="1"/>
+        <w:rPr>
+          <w:rFonts w:cs="Helvetica"/>
+          <w:b/>
+          <w:bCs/>
+          <w:color w:val="000000"/>
+        </w:rPr>
+      </w:pPr>
+      <w:r>
+        <w:rPr>
+          <w:rFonts w:cs="Helvetica"/>
+          <w:b/>
+          <w:bCs/>
+          <w:color w:val="000000"/>
+        </w:rPr>
+        <w:t xml:space="preserve">Short Vol VIX Trade </w:t>
+      </w:r>
+    </w:p>
+    <w:p>
+      <w:pPr>
+        <w:spacing w:before="100" w:beforeAutospacing="1" w:after="100" w:afterAutospacing="1"/>
+        <w:rPr>
+          <w:rFonts w:cs="Helvetica"/>
+          <w:color w:val="000000"/>
+        </w:rPr>
+      </w:pPr>
+      <w:r>
+        <w:rPr>
+          <w:rFonts w:cs="Helvetica"/>
+          <w:color w:val="000000"/>
+        </w:rPr>
+        <w:t xml:space="preserve">Short </w:t>
+      </w:r>
+      <w:proofErr w:type="spellStart"/>
+      <w:r>
+        <w:rPr>
+          <w:rFonts w:cs="Helvetica"/>
+          <w:color w:val="000000"/>
+        </w:rPr>
+        <w:t>Vix</w:t>
+      </w:r>
+      <w:proofErr w:type="spellEnd"/>
+      <w:r>
+        <w:rPr>
+          <w:rFonts w:cs="Helvetica"/>
+          <w:color w:val="000000"/>
+        </w:rPr>
+        <w:t xml:space="preserve"> futures around SP option expiry </w:t>
+      </w:r>
+      <w:r>
+        <w:rPr>
+          <w:rFonts w:cs="Helvetica"/>
+          <w:color w:val="000000"/>
+        </w:rPr>
+        <w:t>(3</w:t>
+      </w:r>
+      <w:r>
+        <w:rPr>
+          <w:rFonts w:cs="Helvetica"/>
+          <w:color w:val="000000"/>
+          <w:vertAlign w:val="superscript"/>
+        </w:rPr>
+        <w:t>rd</w:t>
+      </w:r>
+      <w:r>
+        <w:rPr>
+          <w:rFonts w:cs="Helvetica"/>
+          <w:color w:val="000000"/>
+        </w:rPr>
+        <w:t xml:space="preserve"> Friday).</w:t>
+      </w:r>
+    </w:p>
+    <w:p>
+      <w:pPr>
+        <w:spacing w:before="100" w:beforeAutospacing="1" w:after="100" w:afterAutospacing="1"/>
+        <w:rPr>
+          <w:rFonts w:cs="Helvetica"/>
+          <w:color w:val="000000"/>
+        </w:rPr>
+      </w:pPr>
+      <w:r>
+        <w:rPr>
+          <w:rFonts w:cs="Helvetica"/>
+          <w:color w:val="000000"/>
+        </w:rPr>
+        <w:t xml:space="preserve">Use </w:t>
+      </w:r>
+      <w:proofErr w:type="spellStart"/>
+      <w:r>
+        <w:rPr>
+          <w:rFonts w:cs="Helvetica"/>
+          <w:color w:val="000000"/>
+        </w:rPr>
+        <w:t>Vix</w:t>
+      </w:r>
+      <w:proofErr w:type="spellEnd"/>
+      <w:r>
+        <w:rPr>
+          <w:rFonts w:cs="Helvetica"/>
+          <w:color w:val="000000"/>
+        </w:rPr>
+        <w:t xml:space="preserve"> futures term structure, contango and backwardation as addition signals.</w:t>
+      </w:r>
+    </w:p>
+    <w:p>
+      <w:pPr>
+        <w:spacing w:before="100" w:beforeAutospacing="1" w:after="100" w:afterAutospacing="1"/>
+        <w:rPr>
+          <w:rFonts w:cs="Helvetica"/>
+          <w:color w:val="000000"/>
+        </w:rPr>
+      </w:pPr>
+      <w:r>
+        <w:rPr>
+          <w:rFonts w:cs="Helvetica"/>
+          <w:color w:val="000000"/>
+        </w:rPr>
+        <w:t>As well as roll signal</w:t>
+      </w:r>
+      <w:r>
+        <w:rPr>
+          <w:rFonts w:cs="Helvetica"/>
+          <w:color w:val="000000"/>
+        </w:rPr>
+        <w:t xml:space="preserve"> </w:t>
+      </w:r>
+      <w:r>
+        <w:rPr>
+          <w:rFonts w:cs="Helvetica"/>
+          <w:color w:val="000000"/>
+        </w:rPr>
+        <w:t xml:space="preserve">(slope / </w:t>
+      </w:r>
+      <w:proofErr w:type="spellStart"/>
+      <w:r>
+        <w:rPr>
+          <w:rFonts w:cs="Helvetica"/>
+          <w:color w:val="000000"/>
+        </w:rPr>
+        <w:t>noDayToExpiry</w:t>
+      </w:r>
+      <w:proofErr w:type="spellEnd"/>
+      <w:r>
+        <w:rPr>
+          <w:rFonts w:cs="Helvetica"/>
+          <w:color w:val="000000"/>
+        </w:rPr>
+        <w:t>).</w:t>
+      </w:r>
+    </w:p>
+    <w:p>
+      <w:pPr>
+        <w:spacing w:before="100" w:beforeAutospacing="1" w:after="100" w:afterAutospacing="1"/>
+        <w:rPr>
+          <w:rFonts w:cs="Helvetica"/>
+          <w:color w:val="000000"/>
+        </w:rPr>
+      </w:pPr>
+      <w:r>
+        <w:rPr>
+          <w:rFonts w:cs="Helvetica"/>
+          <w:color w:val="000000"/>
+        </w:rPr>
+        <w:t xml:space="preserve">We always trade next month contract, </w:t>
+      </w:r>
+      <w:proofErr w:type="spellStart"/>
+      <w:r>
+        <w:rPr>
+          <w:rFonts w:cs="Helvetica"/>
+          <w:color w:val="000000"/>
+        </w:rPr>
+        <w:t>ie</w:t>
+      </w:r>
+      <w:proofErr w:type="spellEnd"/>
+      <w:r>
+        <w:rPr>
+          <w:rFonts w:cs="Helvetica"/>
+          <w:color w:val="000000"/>
+        </w:rPr>
+        <w:t xml:space="preserve"> in </w:t>
+      </w:r>
+      <w:r>
+        <w:rPr>
+          <w:rFonts w:cs="Helvetica"/>
+          <w:color w:val="000000"/>
+        </w:rPr>
+        <w:t>May</w:t>
+      </w:r>
+      <w:r>
+        <w:rPr>
+          <w:rFonts w:cs="Helvetica"/>
+          <w:color w:val="000000"/>
+        </w:rPr>
+        <w:t xml:space="preserve"> we trade June since futures contract usually expiry during our entry window.</w:t>
+      </w:r>
+    </w:p>
+    <w:p>
+      <w:pPr>
+        <w:spacing w:before="100" w:beforeAutospacing="1" w:after="100" w:afterAutospacing="1"/>
+        <w:rPr>
+          <w:rFonts w:cs="Helvetica"/>
+          <w:color w:val="000000"/>
+        </w:rPr>
+      </w:pPr>
+      <w:r>
+        <w:rPr>
+          <w:rFonts w:cs="Helvetica"/>
+          <w:color w:val="000000"/>
+        </w:rPr>
+        <w:t>During execution,</w:t>
+      </w:r>
+      <w:r>
+        <w:rPr>
+          <w:rFonts w:cs="Helvetica"/>
+          <w:color w:val="000000"/>
+        </w:rPr>
+        <w:t xml:space="preserve"> I noticed that sometimes we can trade the current month contract and returns often seems </w:t>
+      </w:r>
+      <w:r>
+        <w:rPr>
+          <w:rFonts w:cs="Helvetica"/>
+          <w:color w:val="000000"/>
+        </w:rPr>
+        <w:t>greater</w:t>
+      </w:r>
+      <w:r>
+        <w:rPr>
+          <w:rFonts w:cs="Helvetica"/>
+          <w:color w:val="000000"/>
+        </w:rPr>
+        <w:t>.</w:t>
+      </w:r>
+    </w:p>
+    <w:p>
+      <w:pPr>
+        <w:spacing w:before="100" w:beforeAutospacing="1" w:after="100" w:afterAutospacing="1"/>
+        <w:rPr>
+          <w:rFonts w:cs="Helvetica"/>
+          <w:color w:val="000000"/>
+        </w:rPr>
+      </w:pPr>
+      <w:r>
+        <w:rPr>
+          <w:rFonts w:cs="Helvetica"/>
+          <w:color w:val="000000"/>
+        </w:rPr>
+        <w:t xml:space="preserve">I started </w:t>
+      </w:r>
+      <w:r>
+        <w:rPr>
+          <w:rFonts w:cs="Helvetica"/>
+          <w:color w:val="000000"/>
+        </w:rPr>
+        <w:t xml:space="preserve">research on that. By trading the front month (near expiry contract), it has much higher mean but coupled with higher volatility. Since it’s near expiry, we have greater short gamma exposure.  However, it does improve risk-adjusted return. </w:t>
+      </w:r>
+      <w:proofErr w:type="gramStart"/>
+      <w:r>
+        <w:rPr>
+          <w:rFonts w:cs="Helvetica"/>
+          <w:color w:val="000000"/>
+        </w:rPr>
+        <w:t>Hence</w:t>
+      </w:r>
+      <w:proofErr w:type="gramEnd"/>
+      <w:r>
+        <w:rPr>
+          <w:rFonts w:cs="Helvetica"/>
+          <w:color w:val="000000"/>
+        </w:rPr>
+        <w:t xml:space="preserve"> we changed to contract selection process.</w:t>
+      </w:r>
+      <w:r>
+        <w:rPr>
+          <w:rFonts w:cs="Helvetica"/>
+          <w:color w:val="000000"/>
+        </w:rPr>
+        <w:t xml:space="preserve"> </w:t>
+      </w:r>
+    </w:p>
+    <w:p>
+      <w:pPr>
+        <w:spacing w:before="100" w:beforeAutospacing="1" w:after="100" w:afterAutospacing="1"/>
+        <w:rPr>
+          <w:rFonts w:cs="Helvetica"/>
+          <w:b/>
+          <w:bCs/>
+          <w:color w:val="000000"/>
+        </w:rPr>
+      </w:pPr>
+      <w:r>
+        <w:rPr>
+          <w:rFonts w:cs="Helvetica"/>
+          <w:b/>
+          <w:bCs/>
+          <w:color w:val="000000"/>
+        </w:rPr>
+        <w:t>Design Model Updater</w:t>
+      </w:r>
+      <w:r>
+        <w:rPr>
+          <w:rFonts w:cs="Helvetica"/>
+          <w:b/>
+          <w:bCs/>
+          <w:color w:val="000000"/>
+        </w:rPr>
+        <w:t xml:space="preserve"> for short VIX Trade</w:t>
+      </w:r>
+      <w:r>
+        <w:rPr>
+          <w:rFonts w:cs="Helvetica"/>
+          <w:b/>
+          <w:bCs/>
+          <w:color w:val="000000"/>
+        </w:rPr>
+        <w:t>:</w:t>
+      </w:r>
+    </w:p>
+    <w:p>
+      <w:pPr>
+        <w:spacing w:before="100" w:beforeAutospacing="1" w:after="100" w:afterAutospacing="1"/>
+        <w:rPr>
+          <w:rFonts w:cs="Helvetica"/>
+          <w:color w:val="000000"/>
+        </w:rPr>
+      </w:pPr>
+      <w:r>
+        <w:rPr>
+          <w:rFonts w:cs="Helvetica"/>
+          <w:color w:val="000000"/>
+        </w:rPr>
+        <w:lastRenderedPageBreak/>
+        <w:t xml:space="preserve">Building </w:t>
+      </w:r>
+      <w:r>
+        <w:rPr>
+          <w:rFonts w:cs="Helvetica"/>
+          <w:color w:val="000000"/>
+        </w:rPr>
+        <w:t xml:space="preserve">on </w:t>
+      </w:r>
+      <w:r>
+        <w:rPr>
+          <w:rFonts w:cs="Helvetica"/>
+          <w:color w:val="000000"/>
+        </w:rPr>
+        <w:t xml:space="preserve">existing </w:t>
+      </w:r>
+      <w:r>
+        <w:rPr>
+          <w:rFonts w:cs="Helvetica"/>
+          <w:color w:val="000000"/>
+        </w:rPr>
+        <w:t xml:space="preserve">signal monitoring framework, built an application that generates live signals and positions. Enabling trader to monitoring positions as well as facilitating execution. Parameterised trading window curve for better execution. </w:t>
+      </w:r>
+    </w:p>
+    <w:p>
+      <w:pPr>
+        <w:spacing w:before="100" w:beforeAutospacing="1" w:after="100" w:afterAutospacing="1"/>
+        <w:rPr>
+          <w:rFonts w:ascii="Helvetica" w:hAnsi="Helvetica" w:cs="Helvetica"/>
+          <w:b/>
+          <w:bCs/>
+          <w:color w:val="000000"/>
+          <w:sz w:val="20"/>
+          <w:szCs w:val="20"/>
+        </w:rPr>
+      </w:pPr>
+      <w:r>
+        <w:rPr>
+          <w:rFonts w:ascii="Helvetica" w:hAnsi="Helvetica" w:cs="Helvetica"/>
+          <w:b/>
+          <w:bCs/>
+          <w:color w:val="000000"/>
+          <w:sz w:val="20"/>
+          <w:szCs w:val="20"/>
+        </w:rPr>
+        <w:t>Motivation to Move:</w:t>
+      </w:r>
+    </w:p>
+    <w:p>
+      <w:pPr>
+        <w:spacing w:before="100" w:beforeAutospacing="1" w:after="100" w:afterAutospacing="1"/>
+        <w:rPr>
+          <w:rFonts w:ascii="Helvetica" w:hAnsi="Helvetica" w:cs="Helvetica"/>
+          <w:color w:val="000000"/>
+          <w:sz w:val="20"/>
+          <w:szCs w:val="20"/>
+        </w:rPr>
+      </w:pPr>
+      <w:r>
+        <w:rPr>
+          <w:rFonts w:ascii="Helvetica" w:hAnsi="Helvetica" w:cs="Helvetica"/>
+          <w:color w:val="000000"/>
+          <w:sz w:val="20"/>
+          <w:szCs w:val="20"/>
+        </w:rPr>
+        <w:t xml:space="preserve">Want to focus 100% in research projects. Working in bigger firm and team research environment. </w:t>
+      </w:r>
+    </w:p>
+    <w:p>
+      <w:pPr>
+        <w:spacing w:before="100" w:beforeAutospacing="1" w:after="100" w:afterAutospacing="1"/>
+        <w:rPr>
+          <w:rFonts w:ascii="Helvetica" w:hAnsi="Helvetica" w:cs="Helvetica"/>
+          <w:color w:val="000000"/>
+          <w:sz w:val="20"/>
+          <w:szCs w:val="20"/>
+        </w:rPr>
+      </w:pPr>
+      <w:r>
+        <w:rPr>
+          <w:rFonts w:ascii="Helvetica" w:hAnsi="Helvetica" w:cs="Helvetica"/>
+          <w:color w:val="000000"/>
+          <w:sz w:val="20"/>
+          <w:szCs w:val="20"/>
+        </w:rPr>
+        <w:t>Have exposure to different strategies and learn new ways to look at data and approach problems.</w:t>
+      </w:r>
+    </w:p>
+    <w:p>
+      <w:pPr>
+        <w:spacing w:before="100" w:beforeAutospacing="1" w:after="100" w:afterAutospacing="1"/>
+        <w:rPr>
+          <w:rFonts w:ascii="Helvetica" w:hAnsi="Helvetica" w:cs="Helvetica"/>
+          <w:b/>
+          <w:bCs/>
+          <w:color w:val="000000"/>
+          <w:sz w:val="20"/>
+          <w:szCs w:val="20"/>
+        </w:rPr>
+      </w:pPr>
+      <w:r>
+        <w:rPr>
+          <w:rFonts w:ascii="Helvetica" w:hAnsi="Helvetica" w:cs="Helvetica"/>
+          <w:b/>
+          <w:bCs/>
+          <w:color w:val="000000"/>
+          <w:sz w:val="20"/>
+          <w:szCs w:val="20"/>
+        </w:rPr>
+        <w:t>Motivation for Research Role:</w:t>
+      </w:r>
+    </w:p>
+    <w:p>
+      <w:pPr>
+        <w:spacing w:before="100" w:beforeAutospacing="1" w:after="100" w:afterAutospacing="1"/>
+        <w:rPr>
+          <w:rFonts w:ascii="Helvetica" w:hAnsi="Helvetica" w:cs="Helvetica"/>
+          <w:color w:val="000000"/>
+          <w:sz w:val="20"/>
+          <w:szCs w:val="20"/>
+        </w:rPr>
+      </w:pPr>
+      <w:r>
+        <w:rPr>
+          <w:rFonts w:ascii="Helvetica" w:hAnsi="Helvetica" w:cs="Helvetica"/>
+          <w:color w:val="000000"/>
+          <w:sz w:val="20"/>
+          <w:szCs w:val="20"/>
+        </w:rPr>
+        <w:t>After both trading and research experience, I believe researching is where my passion is.</w:t>
+      </w:r>
+    </w:p>
+    <w:p>
+      <w:pPr>
+        <w:spacing w:before="100" w:beforeAutospacing="1" w:after="100" w:afterAutospacing="1"/>
+        <w:rPr>
+          <w:rFonts w:ascii="Helvetica" w:hAnsi="Helvetica" w:cs="Helvetica"/>
+          <w:color w:val="000000"/>
+          <w:sz w:val="20"/>
+          <w:szCs w:val="20"/>
+        </w:rPr>
+      </w:pPr>
+      <w:r>
+        <w:rPr>
+          <w:rFonts w:ascii="Helvetica" w:hAnsi="Helvetica" w:cs="Helvetica"/>
+          <w:color w:val="000000"/>
+          <w:sz w:val="20"/>
+          <w:szCs w:val="20"/>
+        </w:rPr>
+        <w:t>Fully utilise my mathematical back ground. More room for growth and develop research capabilities.</w:t>
+      </w:r>
+    </w:p>
+    <w:p>
+      <w:pPr>
+        <w:spacing w:before="100" w:beforeAutospacing="1" w:after="100" w:afterAutospacing="1"/>
+        <w:rPr>
+          <w:rFonts w:ascii="Helvetica" w:hAnsi="Helvetica" w:cs="Helvetica"/>
+          <w:color w:val="000000"/>
+          <w:sz w:val="20"/>
+          <w:szCs w:val="20"/>
+        </w:rPr>
+      </w:pPr>
+      <w:r>
+        <w:rPr>
+          <w:rFonts w:ascii="Helvetica" w:hAnsi="Helvetica" w:cs="Helvetica"/>
+          <w:b/>
+          <w:bCs/>
+          <w:color w:val="000000"/>
+          <w:sz w:val="20"/>
+          <w:szCs w:val="20"/>
+        </w:rPr>
+        <w:t>Questions to ask:</w:t>
+      </w:r>
+    </w:p>
+    <w:p>
+      <w:pPr>
+        <w:spacing w:before="100" w:beforeAutospacing="1" w:after="100" w:afterAutospacing="1"/>
+        <w:rPr>
+          <w:rFonts w:ascii="Helvetica" w:hAnsi="Helvetica" w:cs="Helvetica"/>
+          <w:color w:val="000000"/>
+          <w:sz w:val="20"/>
+          <w:szCs w:val="20"/>
+        </w:rPr>
+      </w:pPr>
+      <w:r>
+        <w:rPr>
+          <w:rFonts w:ascii="Helvetica" w:hAnsi="Helvetica" w:cs="Helvetica"/>
+          <w:color w:val="000000"/>
+          <w:sz w:val="20"/>
+          <w:szCs w:val="20"/>
+        </w:rPr>
+        <w:t>Data driven research?</w:t>
+      </w:r>
+    </w:p>
+    <w:p>
+      <w:pPr>
+        <w:spacing w:before="100" w:beforeAutospacing="1" w:after="100" w:afterAutospacing="1"/>
+        <w:rPr>
+          <w:rFonts w:ascii="Helvetica" w:hAnsi="Helvetica" w:cs="Helvetica"/>
+          <w:color w:val="000000"/>
+          <w:sz w:val="20"/>
+          <w:szCs w:val="20"/>
+        </w:rPr>
+      </w:pPr>
+      <w:r>
+        <w:rPr>
+          <w:rFonts w:ascii="Helvetica" w:hAnsi="Helvetica" w:cs="Helvetica"/>
+          <w:color w:val="000000"/>
+          <w:sz w:val="20"/>
+          <w:szCs w:val="20"/>
+        </w:rPr>
+        <w:t>What’s the main programming Language?</w:t>
+      </w:r>
+    </w:p>
+    <w:p>
+      <w:pPr>
+        <w:spacing w:before="100" w:beforeAutospacing="1" w:after="100" w:afterAutospacing="1"/>
+        <w:rPr>
+          <w:rFonts w:ascii="Helvetica" w:hAnsi="Helvetica" w:cs="Helvetica"/>
+          <w:color w:val="000000"/>
+          <w:sz w:val="20"/>
+          <w:szCs w:val="20"/>
+        </w:rPr>
+      </w:pPr>
+      <w:r>
+        <w:rPr>
+          <w:rFonts w:ascii="Helvetica" w:hAnsi="Helvetica" w:cs="Helvetica"/>
+          <w:color w:val="000000"/>
+          <w:sz w:val="20"/>
+          <w:szCs w:val="20"/>
+        </w:rPr>
+        <w:t>Any Frontend programming?</w:t>
+      </w:r>
+    </w:p>
+    <w:p>
+      <w:pPr>
+        <w:spacing w:before="100" w:beforeAutospacing="1" w:after="100" w:afterAutospacing="1"/>
+        <w:rPr>
+          <w:rFonts w:ascii="Helvetica" w:hAnsi="Helvetica" w:cs="Helvetica"/>
+          <w:color w:val="000000"/>
+          <w:sz w:val="20"/>
+          <w:szCs w:val="20"/>
+        </w:rPr>
+      </w:pPr>
+      <w:r>
+        <w:rPr>
+          <w:rFonts w:ascii="Helvetica" w:hAnsi="Helvetica" w:cs="Helvetica"/>
+          <w:color w:val="000000"/>
+          <w:sz w:val="20"/>
+          <w:szCs w:val="20"/>
+        </w:rPr>
+        <w:t>Turnaround of people, is it a long-term development environment?</w:t>
+      </w:r>
+    </w:p>
+    <w:p>
+      <w:pPr>
+        <w:spacing w:before="100" w:beforeAutospacing="1" w:after="100" w:afterAutospacing="1"/>
+        <w:rPr>
+          <w:rFonts w:ascii="Helvetica" w:hAnsi="Helvetica" w:cs="Helvetica"/>
+          <w:color w:val="000000"/>
+          <w:sz w:val="20"/>
+          <w:szCs w:val="20"/>
+        </w:rPr>
+      </w:pPr>
+      <w:r>
+        <w:rPr>
+          <w:rFonts w:ascii="Helvetica" w:hAnsi="Helvetica" w:cs="Helvetica"/>
+          <w:color w:val="000000"/>
+          <w:sz w:val="20"/>
+          <w:szCs w:val="20"/>
+        </w:rPr>
+        <w:t>Expected return, vol, drawdown</w:t>
+      </w:r>
+    </w:p>
+    <w:p>
+      <w:pPr>
+        <w:spacing w:before="100" w:beforeAutospacing="1" w:after="100" w:afterAutospacing="1"/>
+        <w:rPr>
+          <w:rFonts w:ascii="Helvetica" w:hAnsi="Helvetica" w:cs="Helvetica"/>
+          <w:color w:val="000000"/>
+          <w:sz w:val="20"/>
+          <w:szCs w:val="20"/>
+        </w:rPr>
+      </w:pPr>
+      <w:r>
+        <w:rPr>
+          <w:rFonts w:ascii="Helvetica" w:hAnsi="Helvetica" w:cs="Helvetica"/>
+          <w:color w:val="000000"/>
+          <w:sz w:val="20"/>
+          <w:szCs w:val="20"/>
+        </w:rPr>
+        <w:t>Risk profile / large drawdown?</w:t>
+      </w:r>
+    </w:p>
+    <w:p>
+      <w:pPr>
+        <w:spacing w:before="100" w:beforeAutospacing="1" w:after="100" w:afterAutospacing="1"/>
+        <w:rPr>
+          <w:rFonts w:ascii="Helvetica" w:hAnsi="Helvetica" w:cs="Helvetica"/>
+          <w:color w:val="000000"/>
+          <w:sz w:val="20"/>
+          <w:szCs w:val="20"/>
+        </w:rPr>
+      </w:pPr>
+      <w:r>
+        <w:rPr>
+          <w:rFonts w:ascii="Helvetica" w:hAnsi="Helvetica" w:cs="Helvetica"/>
+          <w:color w:val="000000"/>
+          <w:sz w:val="20"/>
+          <w:szCs w:val="20"/>
+        </w:rPr>
+        <w:t>Academic team culture </w:t>
+      </w:r>
+    </w:p>
+    <w:p>
+      <w:pPr>
+        <w:spacing w:before="100" w:beforeAutospacing="1" w:after="100" w:afterAutospacing="1"/>
+        <w:rPr>
+          <w:rFonts w:ascii="Helvetica" w:hAnsi="Helvetica" w:cs="Helvetica"/>
+          <w:color w:val="000000"/>
+          <w:sz w:val="20"/>
+          <w:szCs w:val="20"/>
+        </w:rPr>
+      </w:pPr>
+      <w:r>
+        <w:rPr>
+          <w:rFonts w:ascii="Helvetica" w:hAnsi="Helvetica" w:cs="Helvetica"/>
+          <w:color w:val="000000"/>
+          <w:sz w:val="20"/>
+          <w:szCs w:val="20"/>
+        </w:rPr>
+        <w:t>Research process</w:t>
+      </w:r>
+    </w:p>
+    <w:p>
+      <w:pPr>
+        <w:spacing w:before="100" w:beforeAutospacing="1" w:after="100" w:afterAutospacing="1"/>
+        <w:rPr>
+          <w:rFonts w:ascii="Helvetica" w:hAnsi="Helvetica" w:cs="Helvetica"/>
+          <w:color w:val="000000"/>
+          <w:sz w:val="20"/>
+          <w:szCs w:val="20"/>
+        </w:rPr>
+      </w:pPr>
+      <w:r>
+        <w:rPr>
+          <w:rFonts w:ascii="Helvetica" w:hAnsi="Helvetica" w:cs="Helvetica"/>
+          <w:color w:val="000000"/>
+          <w:sz w:val="20"/>
+          <w:szCs w:val="20"/>
+        </w:rPr>
+        <w:t> </w:t>
+      </w:r>
+    </w:p>
+    <w:p>
+      <w:pPr>
+        <w:spacing w:before="100" w:beforeAutospacing="1" w:after="100" w:afterAutospacing="1"/>
+        <w:rPr>
+          <w:rFonts w:cs="Helvetica"/>
+          <w:color w:val="000000"/>
+        </w:rPr>
+      </w:pPr>
+    </w:p>
+    <w:p>
+      <w:pPr>
+        <w:spacing w:before="100" w:beforeAutospacing="1" w:after="100" w:afterAutospacing="1"/>
+        <w:rPr>
+          <w:rFonts w:cs="Helvetica"/>
+          <w:color w:val="000000"/>
+        </w:rPr>
+      </w:pPr>
+    </w:p>
+    <w:p>
+      <w:pPr>
+        <w:spacing w:before="100" w:beforeAutospacing="1" w:after="100" w:afterAutospacing="1"/>
+        <w:rPr>
+          <w:rFonts w:ascii="Helvetica" w:hAnsi="Helvetica" w:cs="Helvetica"/>
+          <w:color w:val="000000"/>
+          <w:sz w:val="20"/>
+          <w:szCs w:val="20"/>
+        </w:rPr>
+      </w:pPr>
+    </w:p>
+    <w:p>
+      <w:pPr>
+        <w:spacing w:before="100" w:beforeAutospacing="1" w:after="100" w:afterAutospacing="1"/>
+        <w:rPr>
+          <w:rFonts w:ascii="Helvetica" w:hAnsi="Helvetica" w:cs="Helvetica"/>
+          <w:color w:val="000000"/>
+          <w:sz w:val="20"/>
+          <w:szCs w:val="20"/>
+        </w:rPr>
+      </w:pPr>
+    </w:p>
+    <w:p>
+      <w:pPr>
+        <w:spacing w:before="100" w:beforeAutospacing="1" w:after="100" w:afterAutospacing="1"/>
+        <w:rPr>
+          <w:rFonts w:ascii="Helvetica" w:hAnsi="Helvetica" w:cs="Helvetica"/>
+          <w:color w:val="000000"/>
+          <w:sz w:val="20"/>
+          <w:szCs w:val="20"/>
+        </w:rPr>
+      </w:pPr>
+    </w:p>
+    <w:p>
+      <w:pPr>
+        <w:spacing w:before="100" w:beforeAutospacing="1" w:after="100" w:afterAutospacing="1"/>
+        <w:rPr>
+          <w:rFonts w:ascii="Helvetica" w:hAnsi="Helvetica" w:cs="Helvetica"/>
+          <w:color w:val="000000"/>
+          <w:sz w:val="20"/>
+          <w:szCs w:val="20"/>
+        </w:rPr>
+      </w:pPr>
+      <w:r>
+        <w:rPr>
+          <w:rFonts w:ascii="Helvetica" w:hAnsi="Helvetica" w:cs="Helvetica"/>
+          <w:color w:val="000000"/>
+          <w:sz w:val="20"/>
+          <w:szCs w:val="20"/>
+        </w:rPr>
+        <w:t> </w:t>
+      </w:r>
+    </w:p>
+    <w:p>
+      <w:pPr>
+        <w:spacing w:before="100" w:beforeAutospacing="1" w:after="100" w:afterAutospacing="1"/>
+        <w:rPr>
+          <w:rFonts w:ascii="Helvetica" w:hAnsi="Helvetica" w:cs="Helvetica"/>
+          <w:color w:val="000000"/>
+          <w:sz w:val="20"/>
+          <w:szCs w:val="20"/>
+        </w:rPr>
+      </w:pPr>
+      <w:r>
+        <w:rPr>
+          <w:rFonts w:ascii="Helvetica" w:hAnsi="Helvetica" w:cs="Helvetica"/>
+          <w:color w:val="000000"/>
+          <w:sz w:val="20"/>
+          <w:szCs w:val="20"/>
+        </w:rPr>
+        <w:t> </w:t>
+      </w:r>
+    </w:p>
+    <w:p>
+      <w:pPr>
+        <w:spacing w:before="100" w:beforeAutospacing="1" w:after="100" w:afterAutospacing="1"/>
+        <w:rPr>
+          <w:rFonts w:ascii="Helvetica" w:hAnsi="Helvetica" w:cs="Helvetica"/>
+          <w:color w:val="000000"/>
+          <w:sz w:val="20"/>
+          <w:szCs w:val="20"/>
+        </w:rPr>
+      </w:pPr>
+      <w:r>
+        <w:rPr>
+          <w:rFonts w:ascii="Helvetica" w:hAnsi="Helvetica" w:cs="Helvetica"/>
+          <w:color w:val="000000"/>
+          <w:sz w:val="20"/>
+          <w:szCs w:val="20"/>
+        </w:rPr>
+        <w:t> </w:t>
+      </w:r>
+    </w:p>
+    <w:p>
+      <w:pPr>
+        <w:spacing w:before="100" w:beforeAutospacing="1" w:after="100" w:afterAutospacing="1"/>
+        <w:rPr>
+          <w:rFonts w:ascii="Helvetica" w:hAnsi="Helvetica" w:cs="Helvetica"/>
+          <w:color w:val="000000"/>
+          <w:sz w:val="20"/>
+          <w:szCs w:val="20"/>
+        </w:rPr>
+      </w:pPr>
       <w:bookmarkStart w:id="0" w:name="_GoBack"/>
       <w:bookmarkEnd w:id="0"/>
     </w:p>
-    <w:p/>
-    <w:p/>
-    <w:p/>
-    <w:p/>
-    <w:p/>
-    <w:p/>
-    <w:p/>
-    <w:p/>
-    <w:p/>
-    <w:p/>
-    <w:p/>
-    <w:p/>
-    <w:p/>
-    <w:p/>
-    <w:p/>
-    <w:p/>
-    <w:p/>
-    <w:p/>
-    <w:p/>
-    <w:p/>
-    <w:p/>
-    <w:p/>
-    <w:p/>
-    <w:p/>
-    <w:p/>
-    <w:p/>
-    <w:p/>
-    <w:p/>
-    <w:p>
-      <w:pPr>
-        <w:contextualSpacing/>
+    <w:p>
+      <w:pPr>
+        <w:spacing w:before="100" w:beforeAutospacing="1" w:after="100" w:afterAutospacing="1"/>
+        <w:rPr>
+          <w:rFonts w:ascii="Helvetica" w:hAnsi="Helvetica" w:cs="Helvetica"/>
+          <w:color w:val="000000"/>
+          <w:sz w:val="20"/>
+          <w:szCs w:val="20"/>
+        </w:rPr>
+      </w:pPr>
+      <w:r>
+        <w:rPr>
+          <w:rFonts w:ascii="Helvetica" w:hAnsi="Helvetica" w:cs="Helvetica"/>
+          <w:color w:val="000000"/>
+          <w:sz w:val="20"/>
+          <w:szCs w:val="20"/>
+        </w:rPr>
+        <w:t> </w:t>
+      </w:r>
+    </w:p>
+    <w:p>
+      <w:pPr>
+        <w:spacing w:before="100" w:beforeAutospacing="1" w:after="100" w:afterAutospacing="1"/>
+        <w:rPr>
+          <w:rFonts w:ascii="Helvetica" w:hAnsi="Helvetica" w:cs="Helvetica"/>
+          <w:color w:val="000000"/>
+          <w:sz w:val="20"/>
+          <w:szCs w:val="20"/>
+        </w:rPr>
+      </w:pPr>
+    </w:p>
+    <w:p>
+      <w:pPr>
+        <w:spacing w:before="100" w:beforeAutospacing="1" w:after="100" w:afterAutospacing="1"/>
         <w:jc w:val="center"/>
         <w:rPr>
+          <w:rFonts w:ascii="Helvetica" w:hAnsi="Helvetica" w:cs="Helvetica"/>
+          <w:color w:val="000000"/>
+          <w:sz w:val="20"/>
+          <w:szCs w:val="20"/>
+        </w:rPr>
+      </w:pPr>
+      <w:r>
+        <w:rPr>
+          <w:rFonts w:ascii="Helvetica" w:hAnsi="Helvetica" w:cs="Helvetica"/>
+          <w:color w:val="000000"/>
+          <w:sz w:val="20"/>
+          <w:szCs w:val="20"/>
+          <w:u w:val="single"/>
+        </w:rPr>
+        <w:t>Quant Researcher – Fulcrum Asset Management</w:t>
+      </w:r>
+    </w:p>
+    <w:p>
+      <w:pPr>
+        <w:spacing w:before="100" w:beforeAutospacing="1" w:after="100" w:afterAutospacing="1"/>
+        <w:rPr>
+          <w:rFonts w:ascii="Helvetica" w:hAnsi="Helvetica" w:cs="Helvetica"/>
+          <w:color w:val="000000"/>
+          <w:sz w:val="20"/>
+          <w:szCs w:val="20"/>
+        </w:rPr>
+      </w:pPr>
+      <w:r>
+        <w:rPr>
+          <w:rFonts w:ascii="Helvetica" w:hAnsi="Helvetica" w:cs="Helvetica"/>
           <w:b/>
+          <w:bCs/>
+          <w:color w:val="000000"/>
+          <w:sz w:val="20"/>
+          <w:szCs w:val="20"/>
           <w:u w:val="single"/>
         </w:rPr>
-      </w:pPr>
-      <w:r>
-        <w:rPr>
+        <w:t>Firm</w:t>
+      </w:r>
+    </w:p>
+    <w:p>
+      <w:pPr>
+        <w:pStyle w:val="ListParagraph"/>
+        <w:ind w:hanging="360"/>
+        <w:rPr>
+          <w:rFonts w:ascii="Helvetica" w:hAnsi="Helvetica" w:cs="Helvetica"/>
+          <w:color w:val="000000"/>
+          <w:sz w:val="20"/>
+          <w:szCs w:val="20"/>
+        </w:rPr>
+      </w:pPr>
+      <w:r>
+        <w:rPr>
+          <w:rFonts w:ascii="Symbol" w:hAnsi="Symbol" w:cs="Helvetica"/>
+          <w:color w:val="000000"/>
+          <w:sz w:val="20"/>
+          <w:szCs w:val="20"/>
+        </w:rPr>
+        <w:t></w:t>
+      </w:r>
+      <w:r>
+        <w:rPr>
+          <w:color w:val="000000"/>
+          <w:sz w:val="20"/>
+          <w:szCs w:val="20"/>
+        </w:rPr>
+        <w:t>       </w:t>
+      </w:r>
+      <w:r>
+        <w:rPr>
+          <w:rFonts w:ascii="Helvetica" w:hAnsi="Helvetica" w:cs="Helvetica"/>
+          <w:color w:val="000000"/>
+          <w:sz w:val="20"/>
+          <w:szCs w:val="20"/>
+        </w:rPr>
+        <w:t>Firm is Fulcrum Asset Management, well-respected, tier-1 asset manager</w:t>
+      </w:r>
+    </w:p>
+    <w:p>
+      <w:pPr>
+        <w:pStyle w:val="ListParagraph"/>
+        <w:ind w:hanging="360"/>
+        <w:rPr>
+          <w:rFonts w:ascii="Helvetica" w:hAnsi="Helvetica" w:cs="Helvetica"/>
+          <w:color w:val="000000"/>
+          <w:sz w:val="20"/>
+          <w:szCs w:val="20"/>
+        </w:rPr>
+      </w:pPr>
+      <w:r>
+        <w:rPr>
+          <w:rFonts w:ascii="Symbol" w:hAnsi="Symbol" w:cs="Helvetica"/>
+          <w:color w:val="000000"/>
+          <w:sz w:val="20"/>
+          <w:szCs w:val="20"/>
+        </w:rPr>
+        <w:t></w:t>
+      </w:r>
+      <w:r>
+        <w:rPr>
+          <w:color w:val="000000"/>
+          <w:sz w:val="20"/>
+          <w:szCs w:val="20"/>
+        </w:rPr>
+        <w:t>       </w:t>
+      </w:r>
+      <w:r>
+        <w:rPr>
+          <w:rFonts w:ascii="Helvetica" w:hAnsi="Helvetica" w:cs="Helvetica"/>
+          <w:color w:val="000000"/>
+          <w:sz w:val="20"/>
+          <w:szCs w:val="20"/>
+        </w:rPr>
+        <w:t>Founded in 2004 by Gavyn Davies, who used to be Chief Economist and Head of Research at Goldman Sachs</w:t>
+      </w:r>
+    </w:p>
+    <w:p>
+      <w:pPr>
+        <w:pStyle w:val="ListParagraph"/>
+        <w:ind w:left="1440" w:hanging="360"/>
+        <w:rPr>
+          <w:rFonts w:ascii="Helvetica" w:hAnsi="Helvetica" w:cs="Helvetica"/>
+          <w:color w:val="000000"/>
+          <w:sz w:val="20"/>
+          <w:szCs w:val="20"/>
+        </w:rPr>
+      </w:pPr>
+      <w:r>
+        <w:rPr>
+          <w:rFonts w:ascii="Courier New" w:hAnsi="Courier New" w:cs="Courier New"/>
+          <w:color w:val="000000"/>
+          <w:sz w:val="20"/>
+          <w:szCs w:val="20"/>
+        </w:rPr>
+        <w:t>o</w:t>
+      </w:r>
+      <w:r>
+        <w:rPr>
+          <w:color w:val="000000"/>
+          <w:sz w:val="20"/>
+          <w:szCs w:val="20"/>
+        </w:rPr>
+        <w:t>   </w:t>
+      </w:r>
+      <w:r>
+        <w:rPr>
+          <w:rFonts w:ascii="Helvetica" w:hAnsi="Helvetica" w:cs="Helvetica"/>
+          <w:color w:val="000000"/>
+          <w:sz w:val="20"/>
+          <w:szCs w:val="20"/>
+        </w:rPr>
+        <w:t>Firm manages around $6.5bn AUM, of which approximately is $1.7bn in Systematic Strategies, which is the part of the business that this role would sit in</w:t>
+      </w:r>
+    </w:p>
+    <w:p>
+      <w:pPr>
+        <w:spacing w:before="100" w:beforeAutospacing="1" w:after="100" w:afterAutospacing="1"/>
+        <w:rPr>
+          <w:rFonts w:ascii="Helvetica" w:hAnsi="Helvetica" w:cs="Helvetica"/>
+          <w:color w:val="000000"/>
+          <w:sz w:val="20"/>
+          <w:szCs w:val="20"/>
+        </w:rPr>
+      </w:pPr>
+      <w:r>
+        <w:rPr>
+          <w:rFonts w:ascii="Helvetica" w:hAnsi="Helvetica" w:cs="Helvetica"/>
+          <w:color w:val="000000"/>
+          <w:sz w:val="20"/>
+          <w:szCs w:val="20"/>
+        </w:rPr>
+        <w:t> </w:t>
+      </w:r>
+    </w:p>
+    <w:p>
+      <w:pPr>
+        <w:spacing w:before="100" w:beforeAutospacing="1" w:after="100" w:afterAutospacing="1"/>
+        <w:rPr>
+          <w:rFonts w:ascii="Helvetica" w:hAnsi="Helvetica" w:cs="Helvetica"/>
+          <w:color w:val="000000"/>
+          <w:sz w:val="20"/>
+          <w:szCs w:val="20"/>
+        </w:rPr>
+      </w:pPr>
+      <w:r>
+        <w:rPr>
+          <w:rFonts w:ascii="Helvetica" w:hAnsi="Helvetica" w:cs="Helvetica"/>
+          <w:b/>
+          <w:bCs/>
+          <w:color w:val="000000"/>
+          <w:sz w:val="20"/>
+          <w:szCs w:val="20"/>
           <w:u w:val="single"/>
         </w:rPr>
-        <w:t>Quant Researcher – Fulcrum Asset Management</w:t>
-      </w:r>
-    </w:p>
-    <w:p>
-      <w:pPr>
-        <w:contextualSpacing/>
-        <w:rPr>
+        <w:t>Systematic Team</w:t>
+      </w:r>
+    </w:p>
+    <w:p>
+      <w:pPr>
+        <w:pStyle w:val="ListParagraph"/>
+        <w:ind w:hanging="360"/>
+        <w:rPr>
+          <w:rFonts w:ascii="Helvetica" w:hAnsi="Helvetica" w:cs="Helvetica"/>
+          <w:color w:val="000000"/>
+          <w:sz w:val="20"/>
+          <w:szCs w:val="20"/>
+        </w:rPr>
+      </w:pPr>
+      <w:r>
+        <w:rPr>
+          <w:rFonts w:ascii="Symbol" w:hAnsi="Symbol" w:cs="Helvetica"/>
+          <w:color w:val="000000"/>
+          <w:sz w:val="20"/>
+          <w:szCs w:val="20"/>
+        </w:rPr>
+        <w:t></w:t>
+      </w:r>
+      <w:r>
+        <w:rPr>
+          <w:color w:val="000000"/>
+          <w:sz w:val="20"/>
+          <w:szCs w:val="20"/>
+        </w:rPr>
+        <w:t>       </w:t>
+      </w:r>
+      <w:r>
+        <w:rPr>
+          <w:rFonts w:ascii="Helvetica" w:hAnsi="Helvetica" w:cs="Helvetica"/>
+          <w:color w:val="000000"/>
+          <w:sz w:val="20"/>
+          <w:szCs w:val="20"/>
+        </w:rPr>
+        <w:t>Systematic team’s assets split across 4 funds (including a short vol, trend, and carry fund) investing in all asset classes (i.e. multi-asset)</w:t>
+      </w:r>
+    </w:p>
+    <w:p>
+      <w:pPr>
+        <w:pStyle w:val="ListParagraph"/>
+        <w:ind w:hanging="360"/>
+        <w:rPr>
+          <w:rFonts w:ascii="Helvetica" w:hAnsi="Helvetica" w:cs="Helvetica"/>
+          <w:color w:val="000000"/>
+          <w:sz w:val="20"/>
+          <w:szCs w:val="20"/>
+        </w:rPr>
+      </w:pPr>
+      <w:r>
+        <w:rPr>
+          <w:rFonts w:ascii="Symbol" w:hAnsi="Symbol" w:cs="Helvetica"/>
+          <w:color w:val="000000"/>
+          <w:sz w:val="20"/>
+          <w:szCs w:val="20"/>
+        </w:rPr>
+        <w:t></w:t>
+      </w:r>
+      <w:r>
+        <w:rPr>
+          <w:color w:val="000000"/>
+          <w:sz w:val="20"/>
+          <w:szCs w:val="20"/>
+        </w:rPr>
+        <w:t>       </w:t>
+      </w:r>
+      <w:r>
+        <w:rPr>
+          <w:rFonts w:ascii="Helvetica" w:hAnsi="Helvetica" w:cs="Helvetica"/>
+          <w:color w:val="000000"/>
+          <w:sz w:val="20"/>
+          <w:szCs w:val="20"/>
+        </w:rPr>
+        <w:t>Team led by Phil Strother, ex-AHL (Senior PM) and highly respected. Team is currently 5 Quant Analysts/PMs and now he’s looking to grow his team to 6 people with this new Quant Researcher hire.</w:t>
+      </w:r>
+    </w:p>
+    <w:p>
+      <w:pPr>
+        <w:pStyle w:val="ListParagraph"/>
+        <w:ind w:hanging="360"/>
+        <w:rPr>
+          <w:rFonts w:ascii="Helvetica" w:hAnsi="Helvetica" w:cs="Helvetica"/>
+          <w:color w:val="000000"/>
+          <w:sz w:val="20"/>
+          <w:szCs w:val="20"/>
+        </w:rPr>
+      </w:pPr>
+      <w:r>
+        <w:rPr>
+          <w:rFonts w:ascii="Symbol" w:hAnsi="Symbol" w:cs="Helvetica"/>
+          <w:color w:val="000000"/>
+          <w:sz w:val="20"/>
+          <w:szCs w:val="20"/>
+        </w:rPr>
+        <w:t></w:t>
+      </w:r>
+      <w:r>
+        <w:rPr>
+          <w:color w:val="000000"/>
+          <w:sz w:val="20"/>
+          <w:szCs w:val="20"/>
+        </w:rPr>
+        <w:t>       </w:t>
+      </w:r>
+      <w:r>
+        <w:rPr>
+          <w:rFonts w:ascii="Helvetica" w:hAnsi="Helvetica" w:cs="Helvetica"/>
+          <w:color w:val="000000"/>
+          <w:sz w:val="20"/>
+          <w:szCs w:val="20"/>
+        </w:rPr>
+        <w:t>There are 5 Quant Analysts/PMs running $1.7bn, so there is a lot of scope within a team that size to do whatever you want, however at the same time there is a lot of responsibility</w:t>
+      </w:r>
+    </w:p>
+    <w:p>
+      <w:pPr>
+        <w:pStyle w:val="ListParagraph"/>
+        <w:ind w:hanging="360"/>
+        <w:rPr>
+          <w:rFonts w:ascii="Helvetica" w:hAnsi="Helvetica" w:cs="Helvetica"/>
+          <w:color w:val="000000"/>
+          <w:sz w:val="20"/>
+          <w:szCs w:val="20"/>
+        </w:rPr>
+      </w:pPr>
+      <w:r>
+        <w:rPr>
+          <w:rFonts w:ascii="Symbol" w:hAnsi="Symbol" w:cs="Helvetica"/>
+          <w:color w:val="000000"/>
+          <w:sz w:val="20"/>
+          <w:szCs w:val="20"/>
+        </w:rPr>
+        <w:t></w:t>
+      </w:r>
+      <w:r>
+        <w:rPr>
+          <w:color w:val="000000"/>
+          <w:sz w:val="20"/>
+          <w:szCs w:val="20"/>
+        </w:rPr>
+        <w:t>       </w:t>
+      </w:r>
+      <w:r>
+        <w:rPr>
+          <w:rFonts w:ascii="Helvetica" w:hAnsi="Helvetica" w:cs="Helvetica"/>
+          <w:color w:val="000000"/>
+          <w:sz w:val="20"/>
+          <w:szCs w:val="20"/>
+        </w:rPr>
+        <w:t>Team looking to bring in and mentor someone and really bring their markets knowledge up to scratch</w:t>
+      </w:r>
+    </w:p>
+    <w:p>
+      <w:pPr>
+        <w:spacing w:before="100" w:beforeAutospacing="1" w:after="100" w:afterAutospacing="1"/>
+        <w:rPr>
+          <w:rFonts w:ascii="Helvetica" w:hAnsi="Helvetica" w:cs="Helvetica"/>
+          <w:color w:val="000000"/>
+          <w:sz w:val="20"/>
+          <w:szCs w:val="20"/>
+        </w:rPr>
+      </w:pPr>
+      <w:r>
+        <w:rPr>
+          <w:rFonts w:ascii="Helvetica" w:hAnsi="Helvetica" w:cs="Helvetica"/>
           <w:b/>
+          <w:bCs/>
+          <w:color w:val="000000"/>
+          <w:sz w:val="20"/>
+          <w:szCs w:val="20"/>
           <w:u w:val="single"/>
         </w:rPr>
-      </w:pPr>
-      <w:r>
-        <w:rPr>
+        <w:t>Role</w:t>
+      </w:r>
+    </w:p>
+    <w:p>
+      <w:pPr>
+        <w:pStyle w:val="ListParagraph"/>
+        <w:ind w:hanging="360"/>
+        <w:rPr>
+          <w:rFonts w:ascii="Helvetica" w:hAnsi="Helvetica" w:cs="Helvetica"/>
+          <w:color w:val="000000"/>
+          <w:sz w:val="20"/>
+          <w:szCs w:val="20"/>
+        </w:rPr>
+      </w:pPr>
+      <w:r>
+        <w:rPr>
+          <w:rFonts w:ascii="Symbol" w:hAnsi="Symbol" w:cs="Helvetica"/>
+          <w:color w:val="000000"/>
+          <w:sz w:val="20"/>
+          <w:szCs w:val="20"/>
+        </w:rPr>
+        <w:t></w:t>
+      </w:r>
+      <w:r>
+        <w:rPr>
+          <w:color w:val="000000"/>
+          <w:sz w:val="20"/>
+          <w:szCs w:val="20"/>
+        </w:rPr>
+        <w:t>       </w:t>
+      </w:r>
+      <w:r>
+        <w:rPr>
+          <w:rFonts w:ascii="Helvetica" w:hAnsi="Helvetica" w:cs="Helvetica"/>
+          <w:color w:val="000000"/>
+          <w:sz w:val="20"/>
+          <w:szCs w:val="20"/>
+        </w:rPr>
+        <w:t>Fulcrum are looking to bring in a Quant Analyst/Researcher</w:t>
+      </w:r>
+    </w:p>
+    <w:p>
+      <w:pPr>
+        <w:pStyle w:val="ListParagraph"/>
+        <w:ind w:left="1440" w:hanging="360"/>
+        <w:rPr>
+          <w:rFonts w:ascii="Helvetica" w:hAnsi="Helvetica" w:cs="Helvetica"/>
+          <w:color w:val="000000"/>
+          <w:sz w:val="20"/>
+          <w:szCs w:val="20"/>
+        </w:rPr>
+      </w:pPr>
+      <w:r>
+        <w:rPr>
+          <w:rFonts w:ascii="Courier New" w:hAnsi="Courier New" w:cs="Courier New"/>
+          <w:color w:val="000000"/>
+          <w:sz w:val="20"/>
+          <w:szCs w:val="20"/>
+        </w:rPr>
+        <w:t>o</w:t>
+      </w:r>
+      <w:r>
+        <w:rPr>
+          <w:color w:val="000000"/>
+          <w:sz w:val="20"/>
+          <w:szCs w:val="20"/>
+        </w:rPr>
+        <w:t>   </w:t>
+      </w:r>
+      <w:r>
+        <w:rPr>
+          <w:rFonts w:ascii="Helvetica" w:hAnsi="Helvetica" w:cs="Helvetica"/>
+          <w:color w:val="000000"/>
+          <w:sz w:val="20"/>
+          <w:szCs w:val="20"/>
+        </w:rPr>
+        <w:t>This person would work closely with the PMs</w:t>
+      </w:r>
+    </w:p>
+    <w:p>
+      <w:pPr>
+        <w:pStyle w:val="ListParagraph"/>
+        <w:ind w:left="1440" w:hanging="360"/>
+        <w:rPr>
+          <w:rFonts w:ascii="Helvetica" w:hAnsi="Helvetica" w:cs="Helvetica"/>
+          <w:color w:val="000000"/>
+          <w:sz w:val="20"/>
+          <w:szCs w:val="20"/>
+        </w:rPr>
+      </w:pPr>
+      <w:r>
+        <w:rPr>
+          <w:rFonts w:ascii="Courier New" w:hAnsi="Courier New" w:cs="Courier New"/>
+          <w:color w:val="000000"/>
+          <w:sz w:val="20"/>
+          <w:szCs w:val="20"/>
+        </w:rPr>
+        <w:t>o</w:t>
+      </w:r>
+      <w:r>
+        <w:rPr>
+          <w:color w:val="000000"/>
+          <w:sz w:val="20"/>
+          <w:szCs w:val="20"/>
+        </w:rPr>
+        <w:t>   </w:t>
+      </w:r>
+      <w:r>
+        <w:rPr>
+          <w:rFonts w:ascii="Helvetica" w:hAnsi="Helvetica" w:cs="Helvetica"/>
+          <w:color w:val="000000"/>
+          <w:sz w:val="20"/>
+          <w:szCs w:val="20"/>
+        </w:rPr>
+        <w:t>New hire will initially help with some ongoing dev projects, while also working on systematic strategy research and analysis.</w:t>
+      </w:r>
+    </w:p>
+    <w:p>
+      <w:pPr>
+        <w:pStyle w:val="ListParagraph"/>
+        <w:ind w:left="1440" w:hanging="360"/>
+        <w:rPr>
+          <w:rFonts w:ascii="Helvetica" w:hAnsi="Helvetica" w:cs="Helvetica"/>
+          <w:color w:val="000000"/>
+          <w:sz w:val="20"/>
+          <w:szCs w:val="20"/>
+        </w:rPr>
+      </w:pPr>
+      <w:r>
+        <w:rPr>
+          <w:rFonts w:ascii="Courier New" w:hAnsi="Courier New" w:cs="Courier New"/>
+          <w:color w:val="000000"/>
+          <w:sz w:val="20"/>
+          <w:szCs w:val="20"/>
+        </w:rPr>
+        <w:t>o</w:t>
+      </w:r>
+      <w:r>
+        <w:rPr>
+          <w:color w:val="000000"/>
+          <w:sz w:val="20"/>
+          <w:szCs w:val="20"/>
+        </w:rPr>
+        <w:t>   </w:t>
+      </w:r>
+      <w:r>
+        <w:rPr>
+          <w:rFonts w:ascii="Helvetica" w:hAnsi="Helvetica" w:cs="Helvetica"/>
+          <w:color w:val="000000"/>
+          <w:sz w:val="20"/>
+          <w:szCs w:val="20"/>
+        </w:rPr>
+        <w:t>Over time, this person will be trained up to work on big picture research topics such as portfolio construction/optimization and adding new asset classes to the portfolios, before eventually becoming an established analyst/researcher on the team</w:t>
+      </w:r>
+    </w:p>
+    <w:p>
+      <w:pPr>
+        <w:pStyle w:val="ListParagraph"/>
+        <w:ind w:left="1440" w:hanging="360"/>
+        <w:rPr>
+          <w:rFonts w:ascii="Helvetica" w:hAnsi="Helvetica" w:cs="Helvetica"/>
+          <w:color w:val="000000"/>
+          <w:sz w:val="20"/>
+          <w:szCs w:val="20"/>
+        </w:rPr>
+      </w:pPr>
+      <w:r>
+        <w:rPr>
+          <w:rFonts w:ascii="Courier New" w:hAnsi="Courier New" w:cs="Courier New"/>
+          <w:color w:val="000000"/>
+          <w:sz w:val="20"/>
+          <w:szCs w:val="20"/>
+        </w:rPr>
+        <w:t>o</w:t>
+      </w:r>
+      <w:r>
+        <w:rPr>
+          <w:color w:val="000000"/>
+          <w:sz w:val="20"/>
+          <w:szCs w:val="20"/>
+        </w:rPr>
+        <w:t>   </w:t>
+      </w:r>
+      <w:r>
+        <w:rPr>
+          <w:rFonts w:ascii="Helvetica" w:hAnsi="Helvetica" w:cs="Helvetica"/>
+          <w:color w:val="000000"/>
+          <w:sz w:val="20"/>
+          <w:szCs w:val="20"/>
+        </w:rPr>
+        <w:t xml:space="preserve">Important to have strong working knowledge of at least one of the following programming languages: R, Python, </w:t>
+      </w:r>
+      <w:proofErr w:type="spellStart"/>
+      <w:r>
+        <w:rPr>
+          <w:rFonts w:ascii="Helvetica" w:hAnsi="Helvetica" w:cs="Helvetica"/>
+          <w:color w:val="000000"/>
+          <w:sz w:val="20"/>
+          <w:szCs w:val="20"/>
+        </w:rPr>
+        <w:t>Matlab</w:t>
+      </w:r>
+      <w:proofErr w:type="spellEnd"/>
+      <w:r>
+        <w:rPr>
+          <w:rFonts w:ascii="Helvetica" w:hAnsi="Helvetica" w:cs="Helvetica"/>
+          <w:color w:val="000000"/>
+          <w:sz w:val="20"/>
+          <w:szCs w:val="20"/>
+        </w:rPr>
+        <w:t xml:space="preserve"> (Java would be a big plus)</w:t>
+      </w:r>
+    </w:p>
+    <w:p>
+      <w:pPr>
+        <w:pStyle w:val="ListParagraph"/>
+        <w:ind w:left="1440" w:hanging="360"/>
+        <w:rPr>
+          <w:rFonts w:ascii="Helvetica" w:hAnsi="Helvetica" w:cs="Helvetica"/>
+          <w:color w:val="000000"/>
+          <w:sz w:val="20"/>
+          <w:szCs w:val="20"/>
+        </w:rPr>
+      </w:pPr>
+      <w:r>
+        <w:rPr>
+          <w:rFonts w:ascii="Courier New" w:hAnsi="Courier New" w:cs="Courier New"/>
+          <w:color w:val="000000"/>
+          <w:sz w:val="20"/>
+          <w:szCs w:val="20"/>
+        </w:rPr>
+        <w:t>o</w:t>
+      </w:r>
+      <w:r>
+        <w:rPr>
+          <w:color w:val="000000"/>
+          <w:sz w:val="20"/>
+          <w:szCs w:val="20"/>
+        </w:rPr>
+        <w:t>   </w:t>
+      </w:r>
+      <w:r>
+        <w:rPr>
+          <w:rFonts w:ascii="Helvetica" w:hAnsi="Helvetica" w:cs="Helvetica"/>
+          <w:color w:val="000000"/>
+          <w:sz w:val="20"/>
+          <w:szCs w:val="20"/>
+        </w:rPr>
+        <w:t>Understanding of one or more major asset classes would be highly desirable as well</w:t>
+      </w:r>
+    </w:p>
+    <w:p>
+      <w:pPr>
+        <w:spacing w:before="100" w:beforeAutospacing="1" w:after="100" w:afterAutospacing="1"/>
+        <w:rPr>
+          <w:rFonts w:ascii="Helvetica" w:hAnsi="Helvetica" w:cs="Helvetica"/>
+          <w:color w:val="000000"/>
+          <w:sz w:val="20"/>
+          <w:szCs w:val="20"/>
+        </w:rPr>
+      </w:pPr>
+      <w:r>
+        <w:rPr>
+          <w:rFonts w:ascii="Helvetica" w:hAnsi="Helvetica" w:cs="Helvetica"/>
+          <w:color w:val="000000"/>
+          <w:sz w:val="20"/>
+          <w:szCs w:val="20"/>
+        </w:rPr>
+        <w:t> </w:t>
+      </w:r>
+    </w:p>
+    <w:p>
+      <w:pPr>
+        <w:spacing w:before="100" w:beforeAutospacing="1" w:after="100" w:afterAutospacing="1"/>
+        <w:rPr>
+          <w:rFonts w:ascii="Helvetica" w:hAnsi="Helvetica" w:cs="Helvetica"/>
+          <w:color w:val="000000"/>
+          <w:sz w:val="20"/>
+          <w:szCs w:val="20"/>
+        </w:rPr>
+      </w:pPr>
+      <w:r>
+        <w:rPr>
+          <w:rFonts w:ascii="Helvetica" w:hAnsi="Helvetica" w:cs="Helvetica"/>
           <w:b/>
-          <w:u w:val="single"/>
-        </w:rPr>
-        <w:t>Firm</w:t>
-      </w:r>
-    </w:p>
-    <w:p>
-      <w:pPr>
-        <w:pStyle w:val="ListParagraph"/>
-        <w:numPr>
-          <w:ilvl w:val="0"/>
-          <w:numId w:val="1"/>
-        </w:numPr>
-      </w:pPr>
-      <w:r>
-        <w:t>Firm is Fulcrum Asset Management, well-respected, tier-1 asset manager</w:t>
-      </w:r>
-    </w:p>
-    <w:p>
-      <w:pPr>
-        <w:pStyle w:val="ListParagraph"/>
-        <w:numPr>
-          <w:ilvl w:val="0"/>
-          <w:numId w:val="1"/>
-        </w:numPr>
-      </w:pPr>
-      <w:r>
-        <w:t>Founded in 2004 by Gavyn Davies, who used to be Chief Economist and Head of Research at Goldman Sachs</w:t>
-      </w:r>
-    </w:p>
-    <w:p>
-      <w:pPr>
-        <w:pStyle w:val="ListParagraph"/>
-        <w:numPr>
-          <w:ilvl w:val="1"/>
-          <w:numId w:val="1"/>
-        </w:numPr>
-      </w:pPr>
-      <w:r>
-        <w:t>Firm manages around $6.5bn AUM, of which approximately is $1.7bn in Systematic Strategies, which is the part of the business that this role would sit in</w:t>
-      </w:r>
-    </w:p>
-    <w:p/>
-    <w:p>
-      <w:pPr>
-        <w:rPr>
-          <w:b/>
-          <w:u w:val="single"/>
-        </w:rPr>
-      </w:pPr>
-      <w:r>
-        <w:rPr>
-          <w:b/>
-          <w:u w:val="single"/>
-        </w:rPr>
-        <w:t xml:space="preserve">Systematic </w:t>
-      </w:r>
-      <w:r>
-        <w:rPr>
-          <w:b/>
-          <w:u w:val="single"/>
-        </w:rPr>
-        <w:t>Team</w:t>
-      </w:r>
-    </w:p>
-    <w:p>
-      <w:pPr>
-        <w:pStyle w:val="ListParagraph"/>
-        <w:numPr>
-          <w:ilvl w:val="0"/>
-          <w:numId w:val="1"/>
-        </w:numPr>
-      </w:pPr>
-      <w:r>
-        <w:t>Systematic team’s assets split across 4 funds (including a short vol, trend, and carry fund) investing in all asset classes (i.e. multi-asset)</w:t>
-      </w:r>
-    </w:p>
-    <w:p>
-      <w:pPr>
-        <w:pStyle w:val="ListParagraph"/>
-        <w:numPr>
-          <w:ilvl w:val="0"/>
-          <w:numId w:val="1"/>
-        </w:numPr>
-      </w:pPr>
-      <w:r>
-        <w:t>Team led by Phil Strother, ex-AHL (Senior PM) and highly respected. Team is currently 5 Quant Analysts/PMs and now he’s looking to grow his team to 6 people with this new Quant Researcher hire.</w:t>
-      </w:r>
-    </w:p>
-    <w:p>
-      <w:pPr>
-        <w:pStyle w:val="ListParagraph"/>
-        <w:numPr>
-          <w:ilvl w:val="0"/>
-          <w:numId w:val="1"/>
-        </w:numPr>
-      </w:pPr>
-      <w:r>
-        <w:t>There are 5 Quant Analysts/PMs running $1.7bn, so there is a lot of scope within a team that size to do whatever you want, however at the same time there is a lot of responsibility</w:t>
-      </w:r>
-    </w:p>
-    <w:p>
-      <w:pPr>
-        <w:pStyle w:val="ListParagraph"/>
-        <w:numPr>
-          <w:ilvl w:val="0"/>
-          <w:numId w:val="1"/>
-        </w:numPr>
-      </w:pPr>
-      <w:r>
-        <w:t>Team looking to bring in and mentor someone and really bring their markets knowledge up to scratch</w:t>
-      </w:r>
-    </w:p>
-    <w:p>
-      <w:pPr>
-        <w:rPr>
-          <w:b/>
-          <w:u w:val="single"/>
-        </w:rPr>
-      </w:pPr>
-      <w:r>
-        <w:rPr>
-          <w:b/>
-          <w:u w:val="single"/>
-        </w:rPr>
-        <w:t>Role</w:t>
-      </w:r>
-    </w:p>
-    <w:p>
-      <w:pPr>
-        <w:pStyle w:val="ListParagraph"/>
-        <w:numPr>
-          <w:ilvl w:val="0"/>
-          <w:numId w:val="2"/>
-        </w:numPr>
-      </w:pPr>
-      <w:r>
-        <w:t>Fulcrum are looking to bring in a Quant Analyst/Researcher</w:t>
-      </w:r>
-    </w:p>
-    <w:p>
-      <w:pPr>
-        <w:pStyle w:val="ListParagraph"/>
-        <w:numPr>
-          <w:ilvl w:val="1"/>
-          <w:numId w:val="2"/>
-        </w:numPr>
-      </w:pPr>
-      <w:r>
-        <w:t xml:space="preserve">This person would work closely with the PMs </w:t>
-      </w:r>
-    </w:p>
-    <w:p>
-      <w:pPr>
-        <w:pStyle w:val="ListParagraph"/>
-        <w:numPr>
-          <w:ilvl w:val="1"/>
-          <w:numId w:val="2"/>
-        </w:numPr>
-      </w:pPr>
-      <w:r>
-        <w:t xml:space="preserve">New hire will initially help with some ongoing dev projects, while also working on systematic strategy research and analysis. </w:t>
-      </w:r>
-    </w:p>
-    <w:p>
-      <w:pPr>
-        <w:pStyle w:val="ListParagraph"/>
-        <w:numPr>
-          <w:ilvl w:val="1"/>
-          <w:numId w:val="2"/>
-        </w:numPr>
-      </w:pPr>
-      <w:r>
-        <w:t>Over time, this person will be trained up to work on big picture research topics such as portfolio construction/</w:t>
-      </w:r>
-      <w:r>
-        <w:t>optimization and adding new asset classes to the portfolios, before eventually becoming an established analyst/researcher on the team</w:t>
-      </w:r>
-    </w:p>
-    <w:p>
-      <w:pPr>
-        <w:pStyle w:val="ListParagraph"/>
-        <w:numPr>
-          <w:ilvl w:val="1"/>
-          <w:numId w:val="2"/>
-        </w:numPr>
-      </w:pPr>
-      <w:r>
-        <w:t xml:space="preserve">Important to have strong working knowledge of at least one of the following programming languages: R, Python, </w:t>
-      </w:r>
-      <w:proofErr w:type="spellStart"/>
-      <w:r>
-        <w:t>Matlab</w:t>
-      </w:r>
-      <w:proofErr w:type="spellEnd"/>
-      <w:r>
-        <w:t xml:space="preserve"> (Java would be a big plus)</w:t>
-      </w:r>
-    </w:p>
-    <w:p>
-      <w:pPr>
-        <w:pStyle w:val="ListParagraph"/>
-        <w:numPr>
-          <w:ilvl w:val="1"/>
-          <w:numId w:val="2"/>
-        </w:numPr>
-      </w:pPr>
-      <w:r>
-        <w:t>Understanding of one or more major asset classes would be highly desirable as well</w:t>
-      </w:r>
-    </w:p>
-    <w:p/>
-    <w:p>
-      <w:pPr>
-        <w:rPr>
-          <w:b/>
-        </w:rPr>
-      </w:pPr>
-    </w:p>
-    <w:p>
-      <w:pPr>
-        <w:rPr>
-          <w:b/>
-        </w:rPr>
-      </w:pPr>
-    </w:p>
-    <w:p>
-      <w:pPr>
-        <w:rPr>
-          <w:b/>
-        </w:rPr>
-      </w:pPr>
-      <w:r>
-        <w:rPr>
-          <w:b/>
-        </w:rPr>
-        <w:t>interview:</w:t>
-      </w:r>
-    </w:p>
-    <w:p>
-      <w:pPr>
-        <w:rPr>
-          <w:b/>
-        </w:rPr>
-      </w:pPr>
-      <w:r>
-        <w:rPr>
-          <w:b/>
-        </w:rPr>
-        <w:t>Motivation to Move:</w:t>
-      </w:r>
-    </w:p>
-    <w:p>
-      <w:pPr>
-        <w:rPr>
-          <w:b/>
-        </w:rPr>
-      </w:pPr>
-      <w:r>
-        <w:rPr>
-          <w:b/>
-        </w:rPr>
-        <w:t xml:space="preserve">Motivation for </w:t>
-      </w:r>
-      <w:r>
-        <w:rPr>
-          <w:b/>
-        </w:rPr>
-        <w:t>Research Role:</w:t>
-      </w:r>
-    </w:p>
-    <w:p>
-      <w:pPr>
-        <w:rPr>
-          <w:b/>
-        </w:rPr>
-      </w:pPr>
-    </w:p>
-    <w:p>
-      <w:pPr>
-        <w:rPr>
-          <w:b/>
-        </w:rPr>
-      </w:pPr>
-    </w:p>
-    <w:p>
-      <w:pPr>
-        <w:rPr>
-          <w:b/>
-        </w:rPr>
-      </w:pPr>
-      <w:r>
-        <w:rPr>
-          <w:b/>
-        </w:rPr>
-        <w:t xml:space="preserve">MA model: </w:t>
-      </w:r>
-    </w:p>
-    <w:p>
-      <w:r>
-        <w:t>Max daily drawdown 6%</w:t>
-      </w:r>
-    </w:p>
-    <w:p>
-      <w:r>
-        <w:t>Annualised vol = 8% - 10%</w:t>
-      </w:r>
-    </w:p>
-    <w:p>
-      <w:r>
-        <w:t>Annualised Mean = 10 -12%</w:t>
-      </w:r>
-    </w:p>
-    <w:p>
-      <w:r>
-        <w:t>Capacity 500m</w:t>
-      </w:r>
-    </w:p>
-    <w:p/>
-    <w:p>
-      <w:pPr>
-        <w:rPr>
-          <w:b/>
-        </w:rPr>
-      </w:pPr>
-      <w:r>
-        <w:rPr>
-          <w:b/>
-        </w:rPr>
-        <w:t>Questions to ask:</w:t>
-      </w:r>
-    </w:p>
-    <w:p>
-      <w:r>
-        <w:t>Data driven research?</w:t>
-      </w:r>
-    </w:p>
-    <w:p>
-      <w:r>
-        <w:t>What’s the main programming Language?</w:t>
-      </w:r>
-    </w:p>
-    <w:p>
-      <w:r>
-        <w:t>Any Frontend programming?</w:t>
-      </w:r>
-    </w:p>
-    <w:p>
-      <w:r>
-        <w:t xml:space="preserve">Turn around of people, is it a </w:t>
-      </w:r>
-      <w:r>
-        <w:t>long-term</w:t>
-      </w:r>
-      <w:r>
-        <w:t xml:space="preserve"> development environment?</w:t>
-      </w:r>
-    </w:p>
-    <w:p/>
-    <w:p/>
-    <w:p/>
-    <w:p/>
+          <w:bCs/>
+          <w:color w:val="000000"/>
+          <w:sz w:val="20"/>
+          <w:szCs w:val="20"/>
+        </w:rPr>
+        <w:t> </w:t>
+      </w:r>
+    </w:p>
+    <w:p>
+      <w:pPr>
+        <w:spacing w:before="100" w:beforeAutospacing="1" w:after="100" w:afterAutospacing="1"/>
+        <w:rPr>
+          <w:rFonts w:ascii="Helvetica" w:hAnsi="Helvetica" w:cs="Helvetica"/>
+          <w:color w:val="000000"/>
+          <w:sz w:val="20"/>
+          <w:szCs w:val="20"/>
+        </w:rPr>
+      </w:pPr>
+      <w:r>
+        <w:rPr>
+          <w:rFonts w:ascii="Helvetica" w:hAnsi="Helvetica" w:cs="Helvetica"/>
+          <w:color w:val="000000"/>
+          <w:sz w:val="20"/>
+          <w:szCs w:val="20"/>
+        </w:rPr>
+        <w:t> </w:t>
+      </w:r>
+    </w:p>
+    <w:p>
+      <w:pPr>
+        <w:spacing w:before="100" w:beforeAutospacing="1" w:after="100" w:afterAutospacing="1"/>
+        <w:rPr>
+          <w:rFonts w:ascii="Helvetica" w:hAnsi="Helvetica" w:cs="Helvetica"/>
+          <w:color w:val="000000"/>
+          <w:sz w:val="20"/>
+          <w:szCs w:val="20"/>
+        </w:rPr>
+      </w:pPr>
+      <w:r>
+        <w:rPr>
+          <w:rFonts w:ascii="Helvetica" w:hAnsi="Helvetica" w:cs="Helvetica"/>
+          <w:color w:val="000000"/>
+          <w:sz w:val="20"/>
+          <w:szCs w:val="20"/>
+        </w:rPr>
+        <w:t> </w:t>
+      </w:r>
+    </w:p>
+    <w:p>
+      <w:pPr>
+        <w:spacing w:before="100" w:beforeAutospacing="1" w:after="100" w:afterAutospacing="1"/>
+        <w:rPr>
+          <w:rFonts w:ascii="Helvetica" w:hAnsi="Helvetica" w:cs="Helvetica"/>
+          <w:color w:val="000000"/>
+          <w:sz w:val="20"/>
+          <w:szCs w:val="20"/>
+        </w:rPr>
+      </w:pPr>
+      <w:r>
+        <w:rPr>
+          <w:rFonts w:ascii="Helvetica" w:hAnsi="Helvetica" w:cs="Helvetica"/>
+          <w:color w:val="000000"/>
+          <w:sz w:val="20"/>
+          <w:szCs w:val="20"/>
+        </w:rPr>
+        <w:t> </w:t>
+      </w:r>
+    </w:p>
+    <w:p>
+      <w:pPr>
+        <w:rPr>
+          <w:sz w:val="20"/>
+          <w:szCs w:val="20"/>
+        </w:rPr>
+      </w:pPr>
+    </w:p>
     <w:sectPr>
       <w:pgSz w:w="11906" w:h="16838"/>
       <w:pgMar w:top="1440" w:right="1440" w:bottom="1440" w:left="1440" w:header="708" w:footer="708" w:gutter="0"/>
